--- a/Báo cáo chủ đề TCP TRAN HUY PHUONG.docx
+++ b/Báo cáo chủ đề TCP TRAN HUY PHUONG.docx
@@ -1,7 +1,27 @@
 
 <file path=word/document.xml><?xml version="1.0" encoding="utf-8"?>
-<w:document xmlns:wpc="http://schemas.microsoft.com/office/word/2010/wordprocessingCanvas" xmlns:mc="http://schemas.openxmlformats.org/markup-compatibility/2006" xmlns:o="urn:schemas-microsoft-com:office:office" xmlns:r="http://schemas.openxmlformats.org/officeDocument/2006/relationships" xmlns:m="http://schemas.openxmlformats.org/officeDocument/2006/math" xmlns:v="urn:schemas-microsoft-com:vml" xmlns:wp14="http://schemas.microsoft.com/office/word/2010/wordprocessingDrawing" xmlns:wp="http://schemas.openxmlformats.org/drawingml/2006/wordprocessingDrawing" xmlns:w10="urn:schemas-microsoft-com:office:word" xmlns:w="http://schemas.openxmlformats.org/wordprocessingml/2006/main" xmlns:w14="http://schemas.microsoft.com/office/word/2010/wordml" xmlns:w15="http://schemas.microsoft.com/office/word/2012/wordml" xmlns:wpg="http://schemas.microsoft.com/office/word/2010/wordprocessingGroup" xmlns:wpi="http://schemas.microsoft.com/office/word/2010/wordprocessingInk" xmlns:wne="http://schemas.microsoft.com/office/word/2006/wordml" xmlns:wps="http://schemas.microsoft.com/office/word/2010/wordprocessingShape" mc:Ignorable="w14 w15 wp14">
+<w:document xmlns:ve="http://schemas.openxmlformats.org/markup-compatibility/2006" xmlns:o="urn:schemas-microsoft-com:office:office" xmlns:r="http://schemas.openxmlformats.org/officeDocument/2006/relationships" xmlns:m="http://schemas.openxmlformats.org/officeDocument/2006/math" xmlns:v="urn:schemas-microsoft-com:vml" xmlns:wp="http://schemas.openxmlformats.org/drawingml/2006/wordprocessingDrawing" xmlns:w10="urn:schemas-microsoft-com:office:word" xmlns:w="http://schemas.openxmlformats.org/wordprocessingml/2006/main" xmlns:wne="http://schemas.microsoft.com/office/word/2006/wordml">
   <w:body>
+    <w:p>
+      <w:pPr>
+        <w:jc w:val="center"/>
+        <w:rPr>
+          <w:rFonts w:ascii="Times New Roman" w:hAnsi="Times New Roman" w:cs="Times New Roman"/>
+          <w:b/>
+          <w:sz w:val="28"/>
+          <w:szCs w:val="28"/>
+        </w:rPr>
+      </w:pPr>
+      <w:r>
+        <w:rPr>
+          <w:rFonts w:ascii="Times New Roman" w:hAnsi="Times New Roman" w:cs="Times New Roman"/>
+          <w:b/>
+          <w:sz w:val="28"/>
+          <w:szCs w:val="28"/>
+        </w:rPr>
+        <w:t>Đã xem</w:t>
+      </w:r>
+    </w:p>
     <w:p>
       <w:pPr>
         <w:jc w:val="center"/>
@@ -268,89 +288,50 @@
           <w:rStyle w:val="fontstyle31"/>
           <w:color w:val="000000" w:themeColor="text1"/>
         </w:rPr>
-        <w:t>Đầu năm 1980, bộ giao thức TCP/IP ra đời làm giao</w:t>
+        <w:t>Đầu năm 1980, bộ giao thức TCP/IP ra đời làm giaothức chuẩn cho mạ</w:t>
       </w:r>
       <w:r>
         <w:rPr>
           <w:rStyle w:val="fontstyle31"/>
           <w:color w:val="000000" w:themeColor="text1"/>
         </w:rPr>
-        <w:t xml:space="preserve"> </w:t>
+        <w:t xml:space="preserve">ng </w:t>
       </w:r>
       <w:r>
         <w:rPr>
           <w:rStyle w:val="fontstyle31"/>
           <w:color w:val="000000" w:themeColor="text1"/>
         </w:rPr>
-        <w:t>thức chuẩn cho mạ</w:t>
-      </w:r>
-      <w:r>
+        <w:t>ARPANET và các mạng củaDoD.</w:t>
+      </w:r>
+    </w:p>
+    <w:p>
+      <w:pPr>
         <w:rPr>
           <w:rStyle w:val="fontstyle31"/>
-          <w:color w:val="000000" w:themeColor="text1"/>
-        </w:rPr>
-        <w:t xml:space="preserve">ng </w:t>
-      </w:r>
+          <w:b/>
+          <w:color w:val="000000" w:themeColor="text1"/>
+        </w:rPr>
+      </w:pPr>
       <w:r>
         <w:rPr>
           <w:rStyle w:val="fontstyle31"/>
-          <w:color w:val="000000" w:themeColor="text1"/>
-        </w:rPr>
-        <w:t>ARPANET và các mạng của</w:t>
-      </w:r>
-      <w:r>
-        <w:rPr>
-          <w:rFonts w:ascii="Times New Roman" w:hAnsi="Times New Roman" w:cs="Times New Roman"/>
-          <w:color w:val="000000" w:themeColor="text1"/>
-          <w:sz w:val="28"/>
-          <w:szCs w:val="28"/>
-        </w:rPr>
-        <w:t xml:space="preserve"> </w:t>
-      </w:r>
-      <w:proofErr w:type="gramStart"/>
+          <w:b/>
+          <w:color w:val="000000" w:themeColor="text1"/>
+        </w:rPr>
+        <w:t>II. Mô hình</w:t>
+      </w:r>
       <w:r>
         <w:rPr>
           <w:rStyle w:val="fontstyle31"/>
-          <w:color w:val="000000" w:themeColor="text1"/>
-        </w:rPr>
-        <w:t>DoD</w:t>
-      </w:r>
-      <w:proofErr w:type="gramEnd"/>
+          <w:b/>
+          <w:color w:val="000000" w:themeColor="text1"/>
+        </w:rPr>
+        <w:t xml:space="preserve"> kiến</w:t>
+      </w:r>
       <w:r>
         <w:rPr>
           <w:rStyle w:val="fontstyle31"/>
-          <w:color w:val="000000" w:themeColor="text1"/>
-        </w:rPr>
-        <w:t>.</w:t>
-      </w:r>
-    </w:p>
-    <w:p>
-      <w:pPr>
-        <w:rPr>
-          <w:rStyle w:val="fontstyle31"/>
-          <w:b/>
-          <w:color w:val="000000" w:themeColor="text1"/>
-        </w:rPr>
-      </w:pPr>
-      <w:r>
-        <w:rPr>
-          <w:rStyle w:val="fontstyle31"/>
-          <w:b/>
-          <w:color w:val="000000" w:themeColor="text1"/>
-        </w:rPr>
-        <w:t>II. Mô hình</w:t>
-      </w:r>
-      <w:r>
-        <w:rPr>
-          <w:rStyle w:val="fontstyle31"/>
-          <w:b/>
-          <w:color w:val="000000" w:themeColor="text1"/>
-        </w:rPr>
-        <w:t xml:space="preserve"> kiến</w:t>
-      </w:r>
-      <w:r>
-        <w:rPr>
-          <w:rStyle w:val="fontstyle31"/>
           <w:b/>
           <w:color w:val="000000" w:themeColor="text1"/>
         </w:rPr>
@@ -375,15 +356,6 @@
           <w:shd w:val="clear" w:color="auto" w:fill="FFFFFF"/>
         </w:rPr>
         <w:t>Bộ giao thức TCP/IP</w:t>
-      </w:r>
-      <w:r>
-        <w:rPr>
-          <w:rFonts w:ascii="Times New Roman" w:hAnsi="Times New Roman" w:cs="Times New Roman"/>
-          <w:sz w:val="28"/>
-          <w:szCs w:val="28"/>
-          <w:shd w:val="clear" w:color="auto" w:fill="FFFFFF"/>
-        </w:rPr>
-        <w:t xml:space="preserve"> </w:t>
       </w:r>
       <w:r>
         <w:rPr>
@@ -461,27 +433,7 @@
           <w:szCs w:val="28"/>
           <w:shd w:val="clear" w:color="auto" w:fill="FFFFFF"/>
         </w:rPr>
-        <w:t xml:space="preserve"> và hầu hết các mạng máy tính thương mại đang chạy trên đó. Bộ giao thức này được đặt tên </w:t>
-      </w:r>
-      <w:proofErr w:type="gramStart"/>
-      <w:r>
-        <w:rPr>
-          <w:rFonts w:ascii="Times New Roman" w:hAnsi="Times New Roman" w:cs="Times New Roman"/>
-          <w:sz w:val="28"/>
-          <w:szCs w:val="28"/>
-          <w:shd w:val="clear" w:color="auto" w:fill="FFFFFF"/>
-        </w:rPr>
-        <w:t>theo</w:t>
-      </w:r>
-      <w:proofErr w:type="gramEnd"/>
-      <w:r>
-        <w:rPr>
-          <w:rFonts w:ascii="Times New Roman" w:hAnsi="Times New Roman" w:cs="Times New Roman"/>
-          <w:sz w:val="28"/>
-          <w:szCs w:val="28"/>
-          <w:shd w:val="clear" w:color="auto" w:fill="FFFFFF"/>
-        </w:rPr>
-        <w:t xml:space="preserve"> hai giao thức chính của nó là </w:t>
+        <w:t> và hầu hết các mạng máy tính thương mại đang chạy trên đó. Bộ giao thức này được đặt tên theo hai giao thức chính của nó là </w:t>
       </w:r>
       <w:hyperlink r:id="rId8" w:tooltip="TCP" w:history="1">
         <w:r>
@@ -765,7 +717,6 @@
           <w:sz w:val="28"/>
           <w:szCs w:val="28"/>
         </w:rPr>
-        <w:lastRenderedPageBreak/>
         <w:drawing>
           <wp:inline distT="0" distB="0" distL="0" distR="0">
             <wp:extent cx="5191125" cy="3038475"/>
@@ -785,7 +736,7 @@
                     <a:blip r:embed="rId12">
                       <a:extLst>
                         <a:ext uri="{28A0092B-C50C-407E-A947-70E740481C1C}">
-                          <a14:useLocalDpi xmlns:a14="http://schemas.microsoft.com/office/drawing/2010/main" val="0"/>
+                          <a14:useLocalDpi xmlns:a14="http://schemas.microsoft.com/office/drawing/2010/main" xmlns:wps="http://schemas.microsoft.com/office/word/2010/wordprocessingShape" xmlns:wpi="http://schemas.microsoft.com/office/word/2010/wordprocessingInk" xmlns:wpg="http://schemas.microsoft.com/office/word/2010/wordprocessingGroup" xmlns:w15="http://schemas.microsoft.com/office/word/2012/wordml" xmlns:w14="http://schemas.microsoft.com/office/word/2010/wordml" xmlns:w="http://schemas.openxmlformats.org/wordprocessingml/2006/main" xmlns:w10="urn:schemas-microsoft-com:office:word" xmlns:wp14="http://schemas.microsoft.com/office/word/2010/wordprocessingDrawing" xmlns:v="urn:schemas-microsoft-com:vml" xmlns:o="urn:schemas-microsoft-com:office:office" xmlns:mc="http://schemas.openxmlformats.org/markup-compatibility/2006" xmlns:wpc="http://schemas.microsoft.com/office/word/2010/wordprocessingCanvas" xmlns="" val="0"/>
                         </a:ext>
                       </a:extLst>
                     </a:blip>
@@ -970,7 +921,7 @@
           <w:sz w:val="28"/>
           <w:szCs w:val="28"/>
         </w:rPr>
-        <w:t xml:space="preserve">TCP là một giao thức thiên hướng kết nối (connection – oriented). Nó duy trì một đối thoại giữa nguồn và đích trong khi gói thông tin của lớp ứng dụng vào các đơn vị segment. Thiên hướng kết nối không có nghĩa là tồn tại một mạch giữa các </w:t>
+        <w:t xml:space="preserve">TCP là một giao thức thiên hướng kết nối (connection – oriented). Nó duy trì một đối thoại giữa nguồn và đích trong khi gói thông tin của lớp ứng dụng vào </w:t>
       </w:r>
       <w:r>
         <w:rPr>
@@ -978,7 +929,7 @@
           <w:szCs w:val="28"/>
         </w:rPr>
         <w:lastRenderedPageBreak/>
-        <w:t>máy tính truyền tin. Điều này có nghĩa là các segment của lớp 4 chạy xuôi ngược giữa hai host để nhận ra rằng có một kết nối logic đang tồn tại trong một khoảng thời gian nào đó.</w:t>
+        <w:t>các đơn vị segment. Thiên hướng kết nối không có nghĩa là tồn tại một mạch giữa các máy tính truyền tin. Điều này có nghĩa là các segment của lớp 4 chạy xuôi ngược giữa hai host để nhận ra rằng có một kết nối logic đang tồn tại trong một khoảng thời gian nào đó.</w:t>
       </w:r>
     </w:p>
     <w:p>
@@ -997,23 +948,7 @@
           <w:sz w:val="28"/>
           <w:szCs w:val="28"/>
         </w:rPr>
-        <w:t xml:space="preserve">Mục đích của lớp Internet là để chia các segment của TCP thành các gói và gửi chúng từ bất kỳ mạng nào. Mỗi gói đến mạng đích </w:t>
-      </w:r>
-      <w:proofErr w:type="gramStart"/>
-      <w:r>
-        <w:rPr>
-          <w:sz w:val="28"/>
-          <w:szCs w:val="28"/>
-        </w:rPr>
-        <w:t>theo</w:t>
-      </w:r>
-      <w:proofErr w:type="gramEnd"/>
-      <w:r>
-        <w:rPr>
-          <w:sz w:val="28"/>
-          <w:szCs w:val="28"/>
-        </w:rPr>
-        <w:t xml:space="preserve"> những con đường có thể khác với các gói kia. Giao thức đặc biệt kiểm soát lớp này được gọi là giao thức IP. Sự xác định đường dẫn tốt nhất và chuyển mạch để truyền các gói đều là các hoạt động diễn ra tại lớp này.</w:t>
+        <w:t>Mục đích của lớp Internet là để chia các segment của TCP thành các gói và gửi chúng từ bất kỳ mạng nào. Mỗi gói đến mạng đích theo những con đường có thể khác với các gói kia. Giao thức đặc biệt kiểm soát lớp này được gọi là giao thức IP. Sự xác định đường dẫn tốt nhất và chuyển mạch để truyền các gói đều là các hoạt động diễn ra tại lớp này.</w:t>
       </w:r>
     </w:p>
     <w:p>
@@ -1116,7 +1051,7 @@
                     <a:blip r:embed="rId13">
                       <a:extLst>
                         <a:ext uri="{28A0092B-C50C-407E-A947-70E740481C1C}">
-                          <a14:useLocalDpi xmlns:a14="http://schemas.microsoft.com/office/drawing/2010/main" val="0"/>
+                          <a14:useLocalDpi xmlns:a14="http://schemas.microsoft.com/office/drawing/2010/main" xmlns:wps="http://schemas.microsoft.com/office/word/2010/wordprocessingShape" xmlns:wpi="http://schemas.microsoft.com/office/word/2010/wordprocessingInk" xmlns:wpg="http://schemas.microsoft.com/office/word/2010/wordprocessingGroup" xmlns:w15="http://schemas.microsoft.com/office/word/2012/wordml" xmlns:w14="http://schemas.microsoft.com/office/word/2010/wordml" xmlns:w="http://schemas.openxmlformats.org/wordprocessingml/2006/main" xmlns:w10="urn:schemas-microsoft-com:office:word" xmlns:wp14="http://schemas.microsoft.com/office/word/2010/wordprocessingDrawing" xmlns:v="urn:schemas-microsoft-com:vml" xmlns:o="urn:schemas-microsoft-com:office:office" xmlns:mc="http://schemas.openxmlformats.org/markup-compatibility/2006" xmlns:wpc="http://schemas.microsoft.com/office/word/2010/wordprocessingCanvas" xmlns="" val="0"/>
                         </a:ext>
                       </a:extLst>
                     </a:blip>
@@ -1172,125 +1107,55 @@
           <w:sz w:val="28"/>
           <w:szCs w:val="28"/>
         </w:rPr>
-        <w:t>Các giao thức tương ứng với các lớp</w:t>
-      </w:r>
-      <w:r>
-        <w:rPr>
+        <w:t>Các giao thức tương ứng với các lớptrong mô hình TCP/IP</w:t>
+      </w:r>
+    </w:p>
+    <w:p>
+      <w:pPr>
+        <w:rPr>
+          <w:color w:val="000000" w:themeColor="text1"/>
+          <w:sz w:val="28"/>
+          <w:szCs w:val="28"/>
+        </w:rPr>
+      </w:pPr>
+      <w:r>
+        <w:rPr>
+          <w:rFonts w:ascii="Times New Roman" w:hAnsi="Times New Roman" w:cs="Times New Roman"/>
           <w:b/>
           <w:bCs/>
           <w:color w:val="000000" w:themeColor="text1"/>
           <w:sz w:val="28"/>
           <w:szCs w:val="28"/>
         </w:rPr>
-        <w:t xml:space="preserve"> </w:t>
-      </w:r>
-      <w:r>
-        <w:rPr>
-          <w:rFonts w:ascii="Times New Roman" w:hAnsi="Times New Roman" w:cs="Times New Roman"/>
-          <w:b/>
+        <w:t xml:space="preserve">HTTP </w:t>
+      </w:r>
+      <w:r>
+        <w:rPr>
+          <w:rFonts w:ascii="Times New Roman" w:hAnsi="Times New Roman" w:cs="Times New Roman"/>
+          <w:color w:val="000000" w:themeColor="text1"/>
+          <w:sz w:val="28"/>
+          <w:szCs w:val="28"/>
+        </w:rPr>
+        <w:t>(Hyper Text Transfer Protocol)</w:t>
+      </w:r>
+      <w:r>
+        <w:rPr>
+          <w:rFonts w:ascii="Times New Roman" w:hAnsi="Times New Roman" w:cs="Times New Roman"/>
           <w:bCs/>
           <w:color w:val="000000" w:themeColor="text1"/>
           <w:sz w:val="28"/>
           <w:szCs w:val="28"/>
         </w:rPr>
-        <w:t>trong mô hình TCP/IP</w:t>
-      </w:r>
-    </w:p>
-    <w:p>
-      <w:pPr>
-        <w:rPr>
-          <w:color w:val="000000" w:themeColor="text1"/>
-          <w:sz w:val="28"/>
-          <w:szCs w:val="28"/>
-        </w:rPr>
-      </w:pPr>
-      <w:r>
-        <w:rPr>
-          <w:rFonts w:ascii="Times New Roman" w:hAnsi="Times New Roman" w:cs="Times New Roman"/>
-          <w:b/>
-          <w:bCs/>
-          <w:color w:val="000000" w:themeColor="text1"/>
-          <w:sz w:val="28"/>
-          <w:szCs w:val="28"/>
-        </w:rPr>
-        <w:t xml:space="preserve">HTTP </w:t>
-      </w:r>
-      <w:r>
-        <w:rPr>
-          <w:rFonts w:ascii="Times New Roman" w:hAnsi="Times New Roman" w:cs="Times New Roman"/>
-          <w:color w:val="000000" w:themeColor="text1"/>
-          <w:sz w:val="28"/>
-          <w:szCs w:val="28"/>
-        </w:rPr>
-        <w:t>(Hyper Text Transfer Protocol)</w:t>
-      </w:r>
-      <w:r>
-        <w:rPr>
-          <w:rFonts w:ascii="Times New Roman" w:hAnsi="Times New Roman" w:cs="Times New Roman"/>
-          <w:bCs/>
-          <w:color w:val="000000" w:themeColor="text1"/>
-          <w:sz w:val="28"/>
-          <w:szCs w:val="28"/>
-        </w:rPr>
         <w:t>:</w:t>
       </w:r>
       <w:r>
         <w:rPr>
           <w:rFonts w:ascii="Times New Roman" w:hAnsi="Times New Roman" w:cs="Times New Roman"/>
-          <w:b/>
-          <w:bCs/>
-          <w:color w:val="000000" w:themeColor="text1"/>
-          <w:sz w:val="28"/>
-          <w:szCs w:val="28"/>
-        </w:rPr>
-        <w:t xml:space="preserve"> </w:t>
-      </w:r>
-      <w:r>
-        <w:rPr>
-          <w:rFonts w:ascii="Times New Roman" w:hAnsi="Times New Roman" w:cs="Times New Roman"/>
-          <w:color w:val="000000" w:themeColor="text1"/>
-          <w:sz w:val="28"/>
-          <w:szCs w:val="28"/>
-        </w:rPr>
-        <w:t>Giao thức</w:t>
-      </w:r>
-      <w:r>
-        <w:rPr>
-          <w:rFonts w:ascii="Times New Roman" w:hAnsi="Times New Roman" w:cs="Times New Roman"/>
-          <w:color w:val="000000" w:themeColor="text1"/>
-          <w:sz w:val="28"/>
-          <w:szCs w:val="28"/>
-        </w:rPr>
-        <w:t xml:space="preserve"> </w:t>
-      </w:r>
-      <w:r>
-        <w:rPr>
-          <w:rFonts w:ascii="Times New Roman" w:hAnsi="Times New Roman" w:cs="Times New Roman"/>
-          <w:color w:val="000000" w:themeColor="text1"/>
-          <w:sz w:val="28"/>
-          <w:szCs w:val="28"/>
-        </w:rPr>
-        <w:t>truyền siêu văn bản (text</w:t>
-      </w:r>
-      <w:proofErr w:type="gramStart"/>
-      <w:r>
-        <w:rPr>
-          <w:rFonts w:ascii="Times New Roman" w:hAnsi="Times New Roman" w:cs="Times New Roman"/>
-          <w:color w:val="000000" w:themeColor="text1"/>
-          <w:sz w:val="28"/>
-          <w:szCs w:val="28"/>
-        </w:rPr>
-        <w:t>,image</w:t>
-      </w:r>
-      <w:proofErr w:type="gramEnd"/>
-      <w:r>
-        <w:rPr>
-          <w:rFonts w:ascii="Times New Roman" w:hAnsi="Times New Roman" w:cs="Times New Roman"/>
-          <w:color w:val="000000" w:themeColor="text1"/>
-          <w:sz w:val="28"/>
-          <w:szCs w:val="28"/>
-        </w:rPr>
-        <w:t>, video, controls..).Ví dụ ứng dụng web.</w:t>
+          <w:color w:val="000000" w:themeColor="text1"/>
+          <w:sz w:val="28"/>
+          <w:szCs w:val="28"/>
+        </w:rPr>
+        <w:t>Giao thứctruyền siêu văn bản (text,image, video, controls..).Ví dụ ứng dụng web.</w:t>
       </w:r>
     </w:p>
     <w:p>
@@ -1321,92 +1186,7 @@
           <w:sz w:val="28"/>
           <w:szCs w:val="28"/>
         </w:rPr>
-        <w:t>(File transfer Protocol): Giao thức truyền tệp và</w:t>
-      </w:r>
-      <w:r>
-        <w:rPr>
-          <w:color w:val="000000" w:themeColor="text1"/>
-          <w:sz w:val="28"/>
-          <w:szCs w:val="28"/>
-        </w:rPr>
-        <w:t xml:space="preserve"> </w:t>
-      </w:r>
-      <w:proofErr w:type="gramStart"/>
-      <w:r>
-        <w:rPr>
-          <w:rFonts w:ascii="Times New Roman" w:hAnsi="Times New Roman" w:cs="Times New Roman"/>
-          <w:color w:val="000000" w:themeColor="text1"/>
-          <w:sz w:val="28"/>
-          <w:szCs w:val="28"/>
-        </w:rPr>
-        <w:t>thư</w:t>
-      </w:r>
-      <w:proofErr w:type="gramEnd"/>
-      <w:r>
-        <w:rPr>
-          <w:rFonts w:ascii="Times New Roman" w:hAnsi="Times New Roman" w:cs="Times New Roman"/>
-          <w:color w:val="000000" w:themeColor="text1"/>
-          <w:sz w:val="28"/>
-          <w:szCs w:val="28"/>
-        </w:rPr>
-        <w:t xml:space="preserve"> mục. Hoạt động </w:t>
-      </w:r>
-      <w:proofErr w:type="gramStart"/>
-      <w:r>
-        <w:rPr>
-          <w:rFonts w:ascii="Times New Roman" w:hAnsi="Times New Roman" w:cs="Times New Roman"/>
-          <w:color w:val="000000" w:themeColor="text1"/>
-          <w:sz w:val="28"/>
-          <w:szCs w:val="28"/>
-        </w:rPr>
-        <w:t>theo</w:t>
-      </w:r>
-      <w:proofErr w:type="gramEnd"/>
-      <w:r>
-        <w:rPr>
-          <w:rFonts w:ascii="Times New Roman" w:hAnsi="Times New Roman" w:cs="Times New Roman"/>
-          <w:color w:val="000000" w:themeColor="text1"/>
-          <w:sz w:val="28"/>
-          <w:szCs w:val="28"/>
-        </w:rPr>
-        <w:t xml:space="preserve"> mô hình Client – Server.</w:t>
-      </w:r>
-      <w:r>
-        <w:rPr>
-          <w:color w:val="000000" w:themeColor="text1"/>
-          <w:sz w:val="28"/>
-          <w:szCs w:val="28"/>
-        </w:rPr>
-        <w:t xml:space="preserve"> </w:t>
-      </w:r>
-      <w:r>
-        <w:rPr>
-          <w:rFonts w:ascii="Times New Roman" w:hAnsi="Times New Roman" w:cs="Times New Roman"/>
-          <w:color w:val="000000" w:themeColor="text1"/>
-          <w:sz w:val="28"/>
-          <w:szCs w:val="28"/>
-        </w:rPr>
-        <w:t xml:space="preserve">Thực hiện quản lý tệp và </w:t>
-      </w:r>
-      <w:proofErr w:type="gramStart"/>
-      <w:r>
-        <w:rPr>
-          <w:rFonts w:ascii="Times New Roman" w:hAnsi="Times New Roman" w:cs="Times New Roman"/>
-          <w:color w:val="000000" w:themeColor="text1"/>
-          <w:sz w:val="28"/>
-          <w:szCs w:val="28"/>
-        </w:rPr>
-        <w:t>thư</w:t>
-      </w:r>
-      <w:proofErr w:type="gramEnd"/>
-      <w:r>
-        <w:rPr>
-          <w:rFonts w:ascii="Times New Roman" w:hAnsi="Times New Roman" w:cs="Times New Roman"/>
-          <w:color w:val="000000" w:themeColor="text1"/>
-          <w:sz w:val="28"/>
-          <w:szCs w:val="28"/>
-        </w:rPr>
-        <w:t xml:space="preserve"> mục trên máy chủ, tải</w:t>
+        <w:t>(File transfer Protocol): Giao thức truyền tệp vàthư mục. Hoạt động theo mô hình Client – Server.Thực hiện quản lý tệp và thư mục trên máy chủ, tải</w:t>
       </w:r>
       <w:r>
         <w:rPr>
@@ -1453,41 +1233,7 @@
           <w:sz w:val="28"/>
           <w:szCs w:val="28"/>
         </w:rPr>
-        <w:t>: Chương trình cho phép người dùng login</w:t>
-      </w:r>
-      <w:r>
-        <w:rPr>
-          <w:color w:val="000000" w:themeColor="text1"/>
-          <w:sz w:val="28"/>
-          <w:szCs w:val="28"/>
-        </w:rPr>
-        <w:t xml:space="preserve"> </w:t>
-      </w:r>
-      <w:r>
-        <w:rPr>
-          <w:rFonts w:ascii="Times New Roman" w:hAnsi="Times New Roman" w:cs="Times New Roman"/>
-          <w:color w:val="000000" w:themeColor="text1"/>
-          <w:sz w:val="28"/>
-          <w:szCs w:val="28"/>
-        </w:rPr>
-        <w:t>vào một máy chủ, thiết bị (router) từ một máy tính</w:t>
-      </w:r>
-      <w:r>
-        <w:rPr>
-          <w:color w:val="000000" w:themeColor="text1"/>
-          <w:sz w:val="28"/>
-          <w:szCs w:val="28"/>
-        </w:rPr>
-        <w:t xml:space="preserve"> </w:t>
-      </w:r>
-      <w:r>
-        <w:rPr>
-          <w:rFonts w:ascii="Times New Roman" w:hAnsi="Times New Roman" w:cs="Times New Roman"/>
-          <w:color w:val="000000" w:themeColor="text1"/>
-          <w:sz w:val="28"/>
-          <w:szCs w:val="28"/>
-        </w:rPr>
-        <w:t>trên mạng. Giúp việc quản trị và cấu hình được dễ</w:t>
+        <w:t>: Chương trình cho phép người dùng loginvào một máy chủ, thiết bị (router) từ một máy tínhtrên mạng. Giúp việc quản trị và cấu hình được dễ</w:t>
       </w:r>
       <w:r>
         <w:rPr>
@@ -1532,24 +1278,7 @@
           <w:sz w:val="28"/>
           <w:szCs w:val="28"/>
         </w:rPr>
-        <w:t>(Simple Mail Transfer Protocol): Giao thức</w:t>
-      </w:r>
-      <w:r>
-        <w:rPr>
-          <w:color w:val="000000" w:themeColor="text1"/>
-          <w:sz w:val="28"/>
-          <w:szCs w:val="28"/>
-        </w:rPr>
-        <w:t xml:space="preserve"> </w:t>
-      </w:r>
-      <w:r>
-        <w:rPr>
-          <w:rFonts w:ascii="Times New Roman" w:hAnsi="Times New Roman" w:cs="Times New Roman"/>
-          <w:color w:val="000000" w:themeColor="text1"/>
-          <w:sz w:val="28"/>
-          <w:szCs w:val="28"/>
-        </w:rPr>
-        <w:t>gửi email. POP3 – giao thức nhận email.</w:t>
+        <w:t>(Simple Mail Transfer Protocol): Giao thứcgửi email. POP3 – giao thức nhận email.</w:t>
       </w:r>
       <w:r>
         <w:rPr>
@@ -1577,41 +1306,7 @@
           <w:sz w:val="28"/>
           <w:szCs w:val="28"/>
         </w:rPr>
-        <w:t>(Domain Name server): Giao thức quản lý và</w:t>
-      </w:r>
-      <w:r>
-        <w:rPr>
-          <w:color w:val="000000" w:themeColor="text1"/>
-          <w:sz w:val="28"/>
-          <w:szCs w:val="28"/>
-        </w:rPr>
-        <w:t xml:space="preserve"> </w:t>
-      </w:r>
-      <w:r>
-        <w:rPr>
-          <w:rFonts w:ascii="Times New Roman" w:hAnsi="Times New Roman" w:cs="Times New Roman"/>
-          <w:color w:val="000000" w:themeColor="text1"/>
-          <w:sz w:val="28"/>
-          <w:szCs w:val="28"/>
-        </w:rPr>
-        <w:t>phân giải tên miền; chuyển đổi từ địa chỉ IP sang tên</w:t>
-      </w:r>
-      <w:r>
-        <w:rPr>
-          <w:color w:val="000000" w:themeColor="text1"/>
-          <w:sz w:val="28"/>
-          <w:szCs w:val="28"/>
-        </w:rPr>
-        <w:t xml:space="preserve"> </w:t>
-      </w:r>
-      <w:r>
-        <w:rPr>
-          <w:rFonts w:ascii="Times New Roman" w:hAnsi="Times New Roman" w:cs="Times New Roman"/>
-          <w:color w:val="000000" w:themeColor="text1"/>
-          <w:sz w:val="28"/>
-          <w:szCs w:val="28"/>
-        </w:rPr>
-        <w:t>miền và ngược lại</w:t>
+        <w:t>(Domain Name server): Giao thức quản lý vàphân giải tên miền; chuyển đổi từ địa chỉ IP sang tênmiền và ngược lại</w:t>
       </w:r>
       <w:r>
         <w:rPr>
@@ -1647,38 +1342,7 @@
           <w:sz w:val="28"/>
           <w:szCs w:val="28"/>
         </w:rPr>
-        <w:t>(User Datagram Protocol): Giao thức truyền</w:t>
-      </w:r>
-      <w:r>
-        <w:rPr>
-          <w:sz w:val="28"/>
-          <w:szCs w:val="28"/>
-        </w:rPr>
-        <w:t xml:space="preserve"> </w:t>
-      </w:r>
-      <w:r>
-        <w:rPr>
-          <w:rFonts w:ascii="Times New Roman" w:hAnsi="Times New Roman" w:cs="Times New Roman"/>
-          <w:sz w:val="28"/>
-          <w:szCs w:val="28"/>
-        </w:rPr>
-        <w:t>không kết nối cung cấp dịch vụ truyền không tin</w:t>
-      </w:r>
-      <w:r>
-        <w:rPr>
-          <w:rFonts w:ascii="Times New Roman" w:hAnsi="Times New Roman" w:cs="Times New Roman"/>
-          <w:sz w:val="28"/>
-          <w:szCs w:val="28"/>
-        </w:rPr>
-        <w:t xml:space="preserve"> </w:t>
-      </w:r>
-      <w:r>
-        <w:rPr>
-          <w:rFonts w:ascii="Times New Roman" w:hAnsi="Times New Roman" w:cs="Times New Roman"/>
-          <w:sz w:val="28"/>
-          <w:szCs w:val="28"/>
-        </w:rPr>
-        <w:t>cậy nhưng tiết kiệm chi phí truyền.</w:t>
+        <w:t>(User Datagram Protocol): Giao thức truyềnkhông kết nối cung cấp dịch vụ truyền không tincậy nhưng tiết kiệm chi phí truyền.</w:t>
       </w:r>
       <w:r>
         <w:br/>
@@ -1707,37 +1371,7 @@
           <w:sz w:val="28"/>
           <w:szCs w:val="28"/>
         </w:rPr>
-        <w:t>(Transmission Control Protocol): Giao thức</w:t>
-      </w:r>
-      <w:r>
-        <w:rPr>
-          <w:sz w:val="28"/>
-          <w:szCs w:val="28"/>
-        </w:rPr>
-        <w:t xml:space="preserve"> </w:t>
-      </w:r>
-      <w:r>
-        <w:rPr>
-          <w:rFonts w:ascii="Times New Roman" w:hAnsi="Times New Roman" w:cs="Times New Roman"/>
-          <w:sz w:val="28"/>
-          <w:szCs w:val="28"/>
-        </w:rPr>
-        <w:t>hướng kết nối cung cấp dịch vụ truyền thông tin</w:t>
-      </w:r>
-      <w:r>
-        <w:rPr>
-          <w:sz w:val="28"/>
-          <w:szCs w:val="28"/>
-        </w:rPr>
-        <w:t xml:space="preserve"> </w:t>
-      </w:r>
-      <w:r>
-        <w:rPr>
-          <w:rFonts w:ascii="Times New Roman" w:hAnsi="Times New Roman" w:cs="Times New Roman"/>
-          <w:sz w:val="28"/>
-          <w:szCs w:val="28"/>
-        </w:rPr>
-        <w:t>cậy.</w:t>
+        <w:t>(Transmission Control Protocol): Giao thứchướng kết nối cung cấp dịch vụ truyền thông tincậy.</w:t>
       </w:r>
       <w:r>
         <w:rPr>
@@ -1762,22 +1396,7 @@
           <w:sz w:val="28"/>
           <w:szCs w:val="28"/>
         </w:rPr>
-        <w:t>(Internet Protocol): chuyển giao các gói tin qua</w:t>
-      </w:r>
-      <w:r>
-        <w:rPr>
-          <w:sz w:val="28"/>
-          <w:szCs w:val="28"/>
-        </w:rPr>
-        <w:t xml:space="preserve"> </w:t>
-      </w:r>
-      <w:r>
-        <w:rPr>
-          <w:rFonts w:ascii="Times New Roman" w:hAnsi="Times New Roman" w:cs="Times New Roman"/>
-          <w:sz w:val="28"/>
-          <w:szCs w:val="28"/>
-        </w:rPr>
-        <w:t>các máy tính đến đích.</w:t>
+        <w:t>(Internet Protocol): chuyển giao các gói tin quacác máy tính đến đích.</w:t>
       </w:r>
       <w:r>
         <w:rPr>
@@ -1802,37 +1421,7 @@
           <w:sz w:val="28"/>
           <w:szCs w:val="28"/>
         </w:rPr>
-        <w:t>(Address Resolution Protocol): Cơ chế</w:t>
-      </w:r>
-      <w:r>
-        <w:rPr>
-          <w:sz w:val="28"/>
-          <w:szCs w:val="28"/>
-        </w:rPr>
-        <w:t xml:space="preserve"> </w:t>
-      </w:r>
-      <w:r>
-        <w:rPr>
-          <w:rFonts w:ascii="Times New Roman" w:hAnsi="Times New Roman" w:cs="Times New Roman"/>
-          <w:sz w:val="28"/>
-          <w:szCs w:val="28"/>
-        </w:rPr>
-        <w:t>chuyển địa chỉ TCP/IP thành địa chỉ vật lý của các</w:t>
-      </w:r>
-      <w:r>
-        <w:rPr>
-          <w:sz w:val="28"/>
-          <w:szCs w:val="28"/>
-        </w:rPr>
-        <w:t xml:space="preserve"> </w:t>
-      </w:r>
-      <w:r>
-        <w:rPr>
-          <w:rFonts w:ascii="Times New Roman" w:hAnsi="Times New Roman" w:cs="Times New Roman"/>
-          <w:sz w:val="28"/>
-          <w:szCs w:val="28"/>
-        </w:rPr>
-        <w:t>thiết bị mạng</w:t>
+        <w:t>(Address Resolution Protocol): Cơ chếchuyển địa chỉ TCP/IP thành địa chỉ vật lý của cácthiết bị mạng</w:t>
       </w:r>
       <w:r>
         <w:rPr>
@@ -1949,7 +1538,7 @@
                     <a:blip r:embed="rId14">
                       <a:extLst>
                         <a:ext uri="{28A0092B-C50C-407E-A947-70E740481C1C}">
-                          <a14:useLocalDpi xmlns:a14="http://schemas.microsoft.com/office/drawing/2010/main" val="0"/>
+                          <a14:useLocalDpi xmlns:a14="http://schemas.microsoft.com/office/drawing/2010/main" xmlns:wps="http://schemas.microsoft.com/office/word/2010/wordprocessingShape" xmlns:wpi="http://schemas.microsoft.com/office/word/2010/wordprocessingInk" xmlns:wpg="http://schemas.microsoft.com/office/word/2010/wordprocessingGroup" xmlns:w15="http://schemas.microsoft.com/office/word/2012/wordml" xmlns:w14="http://schemas.microsoft.com/office/word/2010/wordml" xmlns:w="http://schemas.openxmlformats.org/wordprocessingml/2006/main" xmlns:w10="urn:schemas-microsoft-com:office:word" xmlns:wp14="http://schemas.microsoft.com/office/word/2010/wordprocessingDrawing" xmlns:v="urn:schemas-microsoft-com:vml" xmlns:o="urn:schemas-microsoft-com:office:office" xmlns:mc="http://schemas.openxmlformats.org/markup-compatibility/2006" xmlns:wpc="http://schemas.microsoft.com/office/word/2010/wordprocessingCanvas" xmlns="" val="0"/>
                         </a:ext>
                       </a:extLst>
                     </a:blip>
@@ -2363,7 +1952,7 @@
 </file>
 
 <file path=word/numbering.xml><?xml version="1.0" encoding="utf-8"?>
-<w:numbering xmlns:wpc="http://schemas.microsoft.com/office/word/2010/wordprocessingCanvas" xmlns:mc="http://schemas.openxmlformats.org/markup-compatibility/2006" xmlns:o="urn:schemas-microsoft-com:office:office" xmlns:r="http://schemas.openxmlformats.org/officeDocument/2006/relationships" xmlns:m="http://schemas.openxmlformats.org/officeDocument/2006/math" xmlns:v="urn:schemas-microsoft-com:vml" xmlns:wp14="http://schemas.microsoft.com/office/word/2010/wordprocessingDrawing" xmlns:wp="http://schemas.openxmlformats.org/drawingml/2006/wordprocessingDrawing" xmlns:w10="urn:schemas-microsoft-com:office:word" xmlns:w="http://schemas.openxmlformats.org/wordprocessingml/2006/main" xmlns:w14="http://schemas.microsoft.com/office/word/2010/wordml" xmlns:w15="http://schemas.microsoft.com/office/word/2012/wordml" xmlns:wpg="http://schemas.microsoft.com/office/word/2010/wordprocessingGroup" xmlns:wpi="http://schemas.microsoft.com/office/word/2010/wordprocessingInk" xmlns:wne="http://schemas.microsoft.com/office/word/2006/wordml" xmlns:wps="http://schemas.microsoft.com/office/word/2010/wordprocessingShape" mc:Ignorable="w14 w15 wp14">
+<w:numbering xmlns:ve="http://schemas.openxmlformats.org/markup-compatibility/2006" xmlns:o="urn:schemas-microsoft-com:office:office" xmlns:r="http://schemas.openxmlformats.org/officeDocument/2006/relationships" xmlns:m="http://schemas.openxmlformats.org/officeDocument/2006/math" xmlns:v="urn:schemas-microsoft-com:vml" xmlns:wp="http://schemas.openxmlformats.org/drawingml/2006/wordprocessingDrawing" xmlns:w10="urn:schemas-microsoft-com:office:word" xmlns:w="http://schemas.openxmlformats.org/wordprocessingml/2006/main" xmlns:wne="http://schemas.microsoft.com/office/word/2006/wordml">
   <w:abstractNum w:abstractNumId="0">
     <w:nsid w:val="0A480EC3"/>
     <w:multiLevelType w:val="hybridMultilevel"/>
@@ -3204,7 +2793,7 @@
 </file>
 
 <file path=word/styles.xml><?xml version="1.0" encoding="utf-8"?>
-<w:styles xmlns:mc="http://schemas.openxmlformats.org/markup-compatibility/2006" xmlns:r="http://schemas.openxmlformats.org/officeDocument/2006/relationships" xmlns:w="http://schemas.openxmlformats.org/wordprocessingml/2006/main" xmlns:w14="http://schemas.microsoft.com/office/word/2010/wordml" xmlns:w15="http://schemas.microsoft.com/office/word/2012/wordml" mc:Ignorable="w14 w15">
+<w:styles xmlns:r="http://schemas.openxmlformats.org/officeDocument/2006/relationships" xmlns:w="http://schemas.openxmlformats.org/wordprocessingml/2006/main">
   <w:docDefaults>
     <w:rPrDefault>
       <w:rPr>
@@ -3220,382 +2809,149 @@
       </w:pPr>
     </w:pPrDefault>
   </w:docDefaults>
-  <w:latentStyles w:defLockedState="0" w:defUIPriority="99" w:defSemiHidden="0" w:defUnhideWhenUsed="0" w:defQFormat="0" w:count="371">
-    <w:lsdException w:name="Normal" w:uiPriority="0" w:qFormat="1"/>
-    <w:lsdException w:name="heading 1" w:uiPriority="9" w:qFormat="1"/>
-    <w:lsdException w:name="heading 2" w:semiHidden="1" w:uiPriority="9" w:unhideWhenUsed="1" w:qFormat="1"/>
-    <w:lsdException w:name="heading 3" w:semiHidden="1" w:uiPriority="9" w:unhideWhenUsed="1" w:qFormat="1"/>
-    <w:lsdException w:name="heading 4" w:semiHidden="1" w:uiPriority="9" w:unhideWhenUsed="1" w:qFormat="1"/>
-    <w:lsdException w:name="heading 5" w:semiHidden="1" w:uiPriority="9" w:unhideWhenUsed="1" w:qFormat="1"/>
-    <w:lsdException w:name="heading 6" w:semiHidden="1" w:uiPriority="9" w:unhideWhenUsed="1" w:qFormat="1"/>
-    <w:lsdException w:name="heading 7" w:semiHidden="1" w:uiPriority="9" w:unhideWhenUsed="1" w:qFormat="1"/>
-    <w:lsdException w:name="heading 8" w:semiHidden="1" w:uiPriority="9" w:unhideWhenUsed="1" w:qFormat="1"/>
-    <w:lsdException w:name="heading 9" w:semiHidden="1" w:uiPriority="9" w:unhideWhenUsed="1" w:qFormat="1"/>
-    <w:lsdException w:name="index 1" w:semiHidden="1" w:unhideWhenUsed="1"/>
-    <w:lsdException w:name="index 2" w:semiHidden="1" w:unhideWhenUsed="1"/>
-    <w:lsdException w:name="index 3" w:semiHidden="1" w:unhideWhenUsed="1"/>
-    <w:lsdException w:name="index 4" w:semiHidden="1" w:unhideWhenUsed="1"/>
-    <w:lsdException w:name="index 5" w:semiHidden="1" w:unhideWhenUsed="1"/>
-    <w:lsdException w:name="index 6" w:semiHidden="1" w:unhideWhenUsed="1"/>
-    <w:lsdException w:name="index 7" w:semiHidden="1" w:unhideWhenUsed="1"/>
-    <w:lsdException w:name="index 8" w:semiHidden="1" w:unhideWhenUsed="1"/>
-    <w:lsdException w:name="index 9" w:semiHidden="1" w:unhideWhenUsed="1"/>
-    <w:lsdException w:name="toc 1" w:semiHidden="1" w:uiPriority="39" w:unhideWhenUsed="1"/>
-    <w:lsdException w:name="toc 2" w:semiHidden="1" w:uiPriority="39" w:unhideWhenUsed="1"/>
-    <w:lsdException w:name="toc 3" w:semiHidden="1" w:uiPriority="39" w:unhideWhenUsed="1"/>
-    <w:lsdException w:name="toc 4" w:semiHidden="1" w:uiPriority="39" w:unhideWhenUsed="1"/>
-    <w:lsdException w:name="toc 5" w:semiHidden="1" w:uiPriority="39" w:unhideWhenUsed="1"/>
-    <w:lsdException w:name="toc 6" w:semiHidden="1" w:uiPriority="39" w:unhideWhenUsed="1"/>
-    <w:lsdException w:name="toc 7" w:semiHidden="1" w:uiPriority="39" w:unhideWhenUsed="1"/>
-    <w:lsdException w:name="toc 8" w:semiHidden="1" w:uiPriority="39" w:unhideWhenUsed="1"/>
-    <w:lsdException w:name="toc 9" w:semiHidden="1" w:uiPriority="39" w:unhideWhenUsed="1"/>
-    <w:lsdException w:name="Normal Indent" w:semiHidden="1" w:unhideWhenUsed="1"/>
-    <w:lsdException w:name="footnote text" w:semiHidden="1" w:unhideWhenUsed="1"/>
-    <w:lsdException w:name="annotation text" w:semiHidden="1" w:unhideWhenUsed="1"/>
-    <w:lsdException w:name="header" w:semiHidden="1" w:unhideWhenUsed="1"/>
-    <w:lsdException w:name="footer" w:semiHidden="1" w:unhideWhenUsed="1"/>
-    <w:lsdException w:name="index heading" w:semiHidden="1" w:unhideWhenUsed="1"/>
-    <w:lsdException w:name="caption" w:semiHidden="1" w:uiPriority="35" w:unhideWhenUsed="1" w:qFormat="1"/>
-    <w:lsdException w:name="table of figures" w:semiHidden="1" w:unhideWhenUsed="1"/>
-    <w:lsdException w:name="envelope address" w:semiHidden="1" w:unhideWhenUsed="1"/>
-    <w:lsdException w:name="envelope return" w:semiHidden="1" w:unhideWhenUsed="1"/>
-    <w:lsdException w:name="footnote reference" w:semiHidden="1" w:unhideWhenUsed="1"/>
-    <w:lsdException w:name="annotation reference" w:semiHidden="1" w:unhideWhenUsed="1"/>
-    <w:lsdException w:name="line number" w:semiHidden="1" w:unhideWhenUsed="1"/>
-    <w:lsdException w:name="page number" w:semiHidden="1" w:unhideWhenUsed="1"/>
-    <w:lsdException w:name="endnote reference" w:semiHidden="1" w:unhideWhenUsed="1"/>
-    <w:lsdException w:name="endnote text" w:semiHidden="1" w:unhideWhenUsed="1"/>
-    <w:lsdException w:name="table of authorities" w:semiHidden="1" w:unhideWhenUsed="1"/>
-    <w:lsdException w:name="macro" w:semiHidden="1" w:unhideWhenUsed="1"/>
-    <w:lsdException w:name="toa heading" w:semiHidden="1" w:unhideWhenUsed="1"/>
-    <w:lsdException w:name="List" w:semiHidden="1" w:unhideWhenUsed="1"/>
-    <w:lsdException w:name="List Bullet" w:semiHidden="1" w:unhideWhenUsed="1"/>
-    <w:lsdException w:name="List Number" w:semiHidden="1" w:unhideWhenUsed="1"/>
-    <w:lsdException w:name="List 2" w:semiHidden="1" w:unhideWhenUsed="1"/>
-    <w:lsdException w:name="List 3" w:semiHidden="1" w:unhideWhenUsed="1"/>
-    <w:lsdException w:name="List 4" w:semiHidden="1" w:unhideWhenUsed="1"/>
-    <w:lsdException w:name="List 5" w:semiHidden="1" w:unhideWhenUsed="1"/>
-    <w:lsdException w:name="List Bullet 2" w:semiHidden="1" w:unhideWhenUsed="1"/>
-    <w:lsdException w:name="List Bullet 3" w:semiHidden="1" w:unhideWhenUsed="1"/>
-    <w:lsdException w:name="List Bullet 4" w:semiHidden="1" w:unhideWhenUsed="1"/>
-    <w:lsdException w:name="List Bullet 5" w:semiHidden="1" w:unhideWhenUsed="1"/>
-    <w:lsdException w:name="List Number 2" w:semiHidden="1" w:unhideWhenUsed="1"/>
-    <w:lsdException w:name="List Number 3" w:semiHidden="1" w:unhideWhenUsed="1"/>
-    <w:lsdException w:name="List Number 4" w:semiHidden="1" w:unhideWhenUsed="1"/>
-    <w:lsdException w:name="List Number 5" w:semiHidden="1" w:unhideWhenUsed="1"/>
-    <w:lsdException w:name="Title" w:uiPriority="10" w:qFormat="1"/>
-    <w:lsdException w:name="Closing" w:semiHidden="1" w:unhideWhenUsed="1"/>
-    <w:lsdException w:name="Signature" w:semiHidden="1" w:unhideWhenUsed="1"/>
-    <w:lsdException w:name="Default Paragraph Font" w:semiHidden="1" w:uiPriority="1" w:unhideWhenUsed="1"/>
-    <w:lsdException w:name="Body Text" w:semiHidden="1" w:unhideWhenUsed="1"/>
-    <w:lsdException w:name="Body Text Indent" w:semiHidden="1" w:unhideWhenUsed="1"/>
-    <w:lsdException w:name="List Continue" w:semiHidden="1" w:unhideWhenUsed="1"/>
-    <w:lsdException w:name="List Continue 2" w:semiHidden="1" w:unhideWhenUsed="1"/>
-    <w:lsdException w:name="List Continue 3" w:semiHidden="1" w:unhideWhenUsed="1"/>
-    <w:lsdException w:name="List Continue 4" w:semiHidden="1" w:unhideWhenUsed="1"/>
-    <w:lsdException w:name="List Continue 5" w:semiHidden="1" w:unhideWhenUsed="1"/>
-    <w:lsdException w:name="Message Header" w:semiHidden="1" w:unhideWhenUsed="1"/>
-    <w:lsdException w:name="Subtitle" w:uiPriority="11" w:qFormat="1"/>
-    <w:lsdException w:name="Salutation" w:semiHidden="1" w:unhideWhenUsed="1"/>
-    <w:lsdException w:name="Date" w:semiHidden="1" w:unhideWhenUsed="1"/>
-    <w:lsdException w:name="Body Text First Indent" w:semiHidden="1" w:unhideWhenUsed="1"/>
-    <w:lsdException w:name="Body Text First Indent 2" w:semiHidden="1" w:unhideWhenUsed="1"/>
-    <w:lsdException w:name="Note Heading" w:semiHidden="1" w:unhideWhenUsed="1"/>
-    <w:lsdException w:name="Body Text 2" w:semiHidden="1" w:unhideWhenUsed="1"/>
-    <w:lsdException w:name="Body Text 3" w:semiHidden="1" w:unhideWhenUsed="1"/>
-    <w:lsdException w:name="Body Text Indent 2" w:semiHidden="1" w:unhideWhenUsed="1"/>
-    <w:lsdException w:name="Body Text Indent 3" w:semiHidden="1" w:unhideWhenUsed="1"/>
-    <w:lsdException w:name="Block Text" w:semiHidden="1" w:unhideWhenUsed="1"/>
-    <w:lsdException w:name="Hyperlink" w:semiHidden="1" w:unhideWhenUsed="1"/>
-    <w:lsdException w:name="FollowedHyperlink" w:semiHidden="1" w:unhideWhenUsed="1"/>
-    <w:lsdException w:name="Strong" w:uiPriority="22" w:qFormat="1"/>
-    <w:lsdException w:name="Emphasis" w:uiPriority="20" w:qFormat="1"/>
-    <w:lsdException w:name="Document Map" w:semiHidden="1" w:unhideWhenUsed="1"/>
-    <w:lsdException w:name="Plain Text" w:semiHidden="1" w:unhideWhenUsed="1"/>
-    <w:lsdException w:name="E-mail Signature" w:semiHidden="1" w:unhideWhenUsed="1"/>
-    <w:lsdException w:name="HTML Top of Form" w:semiHidden="1" w:unhideWhenUsed="1"/>
-    <w:lsdException w:name="HTML Bottom of Form" w:semiHidden="1" w:unhideWhenUsed="1"/>
-    <w:lsdException w:name="Normal (Web)" w:semiHidden="1" w:unhideWhenUsed="1"/>
-    <w:lsdException w:name="HTML Acronym" w:semiHidden="1" w:unhideWhenUsed="1"/>
-    <w:lsdException w:name="HTML Address" w:semiHidden="1" w:unhideWhenUsed="1"/>
-    <w:lsdException w:name="HTML Cite" w:semiHidden="1" w:unhideWhenUsed="1"/>
-    <w:lsdException w:name="HTML Code" w:semiHidden="1" w:unhideWhenUsed="1"/>
-    <w:lsdException w:name="HTML Definition" w:semiHidden="1" w:unhideWhenUsed="1"/>
-    <w:lsdException w:name="HTML Keyboard" w:semiHidden="1" w:unhideWhenUsed="1"/>
-    <w:lsdException w:name="HTML Preformatted" w:semiHidden="1" w:unhideWhenUsed="1"/>
-    <w:lsdException w:name="HTML Sample" w:semiHidden="1" w:unhideWhenUsed="1"/>
-    <w:lsdException w:name="HTML Typewriter" w:semiHidden="1" w:unhideWhenUsed="1"/>
-    <w:lsdException w:name="HTML Variable" w:semiHidden="1" w:unhideWhenUsed="1"/>
-    <w:lsdException w:name="Normal Table" w:semiHidden="1" w:unhideWhenUsed="1"/>
-    <w:lsdException w:name="annotation subject" w:semiHidden="1" w:unhideWhenUsed="1"/>
-    <w:lsdException w:name="No List" w:semiHidden="1" w:unhideWhenUsed="1"/>
-    <w:lsdException w:name="Outline List 1" w:semiHidden="1" w:unhideWhenUsed="1"/>
-    <w:lsdException w:name="Outline List 2" w:semiHidden="1" w:unhideWhenUsed="1"/>
-    <w:lsdException w:name="Outline List 3" w:semiHidden="1" w:unhideWhenUsed="1"/>
-    <w:lsdException w:name="Table Simple 1" w:semiHidden="1" w:unhideWhenUsed="1"/>
-    <w:lsdException w:name="Table Simple 2" w:semiHidden="1" w:unhideWhenUsed="1"/>
-    <w:lsdException w:name="Table Simple 3" w:semiHidden="1" w:unhideWhenUsed="1"/>
-    <w:lsdException w:name="Table Classic 1" w:semiHidden="1" w:unhideWhenUsed="1"/>
-    <w:lsdException w:name="Table Classic 2" w:semiHidden="1" w:unhideWhenUsed="1"/>
-    <w:lsdException w:name="Table Classic 3" w:semiHidden="1" w:unhideWhenUsed="1"/>
-    <w:lsdException w:name="Table Classic 4" w:semiHidden="1" w:unhideWhenUsed="1"/>
-    <w:lsdException w:name="Table Colorful 1" w:semiHidden="1" w:unhideWhenUsed="1"/>
-    <w:lsdException w:name="Table Colorful 2" w:semiHidden="1" w:unhideWhenUsed="1"/>
-    <w:lsdException w:name="Table Colorful 3" w:semiHidden="1" w:unhideWhenUsed="1"/>
-    <w:lsdException w:name="Table Columns 1" w:semiHidden="1" w:unhideWhenUsed="1"/>
-    <w:lsdException w:name="Table Columns 2" w:semiHidden="1" w:unhideWhenUsed="1"/>
-    <w:lsdException w:name="Table Columns 3" w:semiHidden="1" w:unhideWhenUsed="1"/>
-    <w:lsdException w:name="Table Columns 4" w:semiHidden="1" w:unhideWhenUsed="1"/>
-    <w:lsdException w:name="Table Columns 5" w:semiHidden="1" w:unhideWhenUsed="1"/>
-    <w:lsdException w:name="Table Grid 1" w:semiHidden="1" w:unhideWhenUsed="1"/>
-    <w:lsdException w:name="Table Grid 2" w:semiHidden="1" w:unhideWhenUsed="1"/>
-    <w:lsdException w:name="Table Grid 3" w:semiHidden="1" w:unhideWhenUsed="1"/>
-    <w:lsdException w:name="Table Grid 4" w:semiHidden="1" w:unhideWhenUsed="1"/>
-    <w:lsdException w:name="Table Grid 5" w:semiHidden="1" w:unhideWhenUsed="1"/>
-    <w:lsdException w:name="Table Grid 6" w:semiHidden="1" w:unhideWhenUsed="1"/>
-    <w:lsdException w:name="Table Grid 7" w:semiHidden="1" w:unhideWhenUsed="1"/>
-    <w:lsdException w:name="Table Grid 8" w:semiHidden="1" w:unhideWhenUsed="1"/>
-    <w:lsdException w:name="Table List 1" w:semiHidden="1" w:unhideWhenUsed="1"/>
-    <w:lsdException w:name="Table List 2" w:semiHidden="1" w:unhideWhenUsed="1"/>
-    <w:lsdException w:name="Table List 3" w:semiHidden="1" w:unhideWhenUsed="1"/>
-    <w:lsdException w:name="Table List 4" w:semiHidden="1" w:unhideWhenUsed="1"/>
-    <w:lsdException w:name="Table List 5" w:semiHidden="1" w:unhideWhenUsed="1"/>
-    <w:lsdException w:name="Table List 6" w:semiHidden="1" w:unhideWhenUsed="1"/>
-    <w:lsdException w:name="Table List 7" w:semiHidden="1" w:unhideWhenUsed="1"/>
-    <w:lsdException w:name="Table List 8" w:semiHidden="1" w:unhideWhenUsed="1"/>
-    <w:lsdException w:name="Table 3D effects 1" w:semiHidden="1" w:unhideWhenUsed="1"/>
-    <w:lsdException w:name="Table 3D effects 2" w:semiHidden="1" w:unhideWhenUsed="1"/>
-    <w:lsdException w:name="Table 3D effects 3" w:semiHidden="1" w:unhideWhenUsed="1"/>
-    <w:lsdException w:name="Table Contemporary" w:semiHidden="1" w:unhideWhenUsed="1"/>
-    <w:lsdException w:name="Table Elegant" w:semiHidden="1" w:unhideWhenUsed="1"/>
-    <w:lsdException w:name="Table Professional" w:semiHidden="1" w:unhideWhenUsed="1"/>
-    <w:lsdException w:name="Table Subtle 1" w:semiHidden="1" w:unhideWhenUsed="1"/>
-    <w:lsdException w:name="Table Subtle 2" w:semiHidden="1" w:unhideWhenUsed="1"/>
-    <w:lsdException w:name="Table Web 1" w:semiHidden="1" w:unhideWhenUsed="1"/>
-    <w:lsdException w:name="Table Web 2" w:semiHidden="1" w:unhideWhenUsed="1"/>
-    <w:lsdException w:name="Table Web 3" w:semiHidden="1" w:unhideWhenUsed="1"/>
-    <w:lsdException w:name="Balloon Text" w:semiHidden="1" w:unhideWhenUsed="1"/>
-    <w:lsdException w:name="Table Grid" w:uiPriority="39"/>
-    <w:lsdException w:name="Table Theme" w:semiHidden="1" w:unhideWhenUsed="1"/>
-    <w:lsdException w:name="Placeholder Text" w:semiHidden="1"/>
-    <w:lsdException w:name="No Spacing" w:uiPriority="1" w:qFormat="1"/>
-    <w:lsdException w:name="Light Shading" w:uiPriority="60"/>
-    <w:lsdException w:name="Light List" w:uiPriority="61"/>
-    <w:lsdException w:name="Light Grid" w:uiPriority="62"/>
-    <w:lsdException w:name="Medium Shading 1" w:uiPriority="63"/>
-    <w:lsdException w:name="Medium Shading 2" w:uiPriority="64"/>
-    <w:lsdException w:name="Medium List 1" w:uiPriority="65"/>
-    <w:lsdException w:name="Medium List 2" w:uiPriority="66"/>
-    <w:lsdException w:name="Medium Grid 1" w:uiPriority="67"/>
-    <w:lsdException w:name="Medium Grid 2" w:uiPriority="68"/>
-    <w:lsdException w:name="Medium Grid 3" w:uiPriority="69"/>
-    <w:lsdException w:name="Dark List" w:uiPriority="70"/>
-    <w:lsdException w:name="Colorful Shading" w:uiPriority="71"/>
-    <w:lsdException w:name="Colorful List" w:uiPriority="72"/>
-    <w:lsdException w:name="Colorful Grid" w:uiPriority="73"/>
-    <w:lsdException w:name="Light Shading Accent 1" w:uiPriority="60"/>
-    <w:lsdException w:name="Light List Accent 1" w:uiPriority="61"/>
-    <w:lsdException w:name="Light Grid Accent 1" w:uiPriority="62"/>
-    <w:lsdException w:name="Medium Shading 1 Accent 1" w:uiPriority="63"/>
-    <w:lsdException w:name="Medium Shading 2 Accent 1" w:uiPriority="64"/>
-    <w:lsdException w:name="Medium List 1 Accent 1" w:uiPriority="65"/>
-    <w:lsdException w:name="Revision" w:semiHidden="1"/>
-    <w:lsdException w:name="List Paragraph" w:uiPriority="34" w:qFormat="1"/>
-    <w:lsdException w:name="Quote" w:uiPriority="29" w:qFormat="1"/>
-    <w:lsdException w:name="Intense Quote" w:uiPriority="30" w:qFormat="1"/>
-    <w:lsdException w:name="Medium List 2 Accent 1" w:uiPriority="66"/>
-    <w:lsdException w:name="Medium Grid 1 Accent 1" w:uiPriority="67"/>
-    <w:lsdException w:name="Medium Grid 2 Accent 1" w:uiPriority="68"/>
-    <w:lsdException w:name="Medium Grid 3 Accent 1" w:uiPriority="69"/>
-    <w:lsdException w:name="Dark List Accent 1" w:uiPriority="70"/>
-    <w:lsdException w:name="Colorful Shading Accent 1" w:uiPriority="71"/>
-    <w:lsdException w:name="Colorful List Accent 1" w:uiPriority="72"/>
-    <w:lsdException w:name="Colorful Grid Accent 1" w:uiPriority="73"/>
-    <w:lsdException w:name="Light Shading Accent 2" w:uiPriority="60"/>
-    <w:lsdException w:name="Light List Accent 2" w:uiPriority="61"/>
-    <w:lsdException w:name="Light Grid Accent 2" w:uiPriority="62"/>
-    <w:lsdException w:name="Medium Shading 1 Accent 2" w:uiPriority="63"/>
-    <w:lsdException w:name="Medium Shading 2 Accent 2" w:uiPriority="64"/>
-    <w:lsdException w:name="Medium List 1 Accent 2" w:uiPriority="65"/>
-    <w:lsdException w:name="Medium List 2 Accent 2" w:uiPriority="66"/>
-    <w:lsdException w:name="Medium Grid 1 Accent 2" w:uiPriority="67"/>
-    <w:lsdException w:name="Medium Grid 2 Accent 2" w:uiPriority="68"/>
-    <w:lsdException w:name="Medium Grid 3 Accent 2" w:uiPriority="69"/>
-    <w:lsdException w:name="Dark List Accent 2" w:uiPriority="70"/>
-    <w:lsdException w:name="Colorful Shading Accent 2" w:uiPriority="71"/>
-    <w:lsdException w:name="Colorful List Accent 2" w:uiPriority="72"/>
-    <w:lsdException w:name="Colorful Grid Accent 2" w:uiPriority="73"/>
-    <w:lsdException w:name="Light Shading Accent 3" w:uiPriority="60"/>
-    <w:lsdException w:name="Light List Accent 3" w:uiPriority="61"/>
-    <w:lsdException w:name="Light Grid Accent 3" w:uiPriority="62"/>
-    <w:lsdException w:name="Medium Shading 1 Accent 3" w:uiPriority="63"/>
-    <w:lsdException w:name="Medium Shading 2 Accent 3" w:uiPriority="64"/>
-    <w:lsdException w:name="Medium List 1 Accent 3" w:uiPriority="65"/>
-    <w:lsdException w:name="Medium List 2 Accent 3" w:uiPriority="66"/>
-    <w:lsdException w:name="Medium Grid 1 Accent 3" w:uiPriority="67"/>
-    <w:lsdException w:name="Medium Grid 2 Accent 3" w:uiPriority="68"/>
-    <w:lsdException w:name="Medium Grid 3 Accent 3" w:uiPriority="69"/>
-    <w:lsdException w:name="Dark List Accent 3" w:uiPriority="70"/>
-    <w:lsdException w:name="Colorful Shading Accent 3" w:uiPriority="71"/>
-    <w:lsdException w:name="Colorful List Accent 3" w:uiPriority="72"/>
-    <w:lsdException w:name="Colorful Grid Accent 3" w:uiPriority="73"/>
-    <w:lsdException w:name="Light Shading Accent 4" w:uiPriority="60"/>
-    <w:lsdException w:name="Light List Accent 4" w:uiPriority="61"/>
-    <w:lsdException w:name="Light Grid Accent 4" w:uiPriority="62"/>
-    <w:lsdException w:name="Medium Shading 1 Accent 4" w:uiPriority="63"/>
-    <w:lsdException w:name="Medium Shading 2 Accent 4" w:uiPriority="64"/>
-    <w:lsdException w:name="Medium List 1 Accent 4" w:uiPriority="65"/>
-    <w:lsdException w:name="Medium List 2 Accent 4" w:uiPriority="66"/>
-    <w:lsdException w:name="Medium Grid 1 Accent 4" w:uiPriority="67"/>
-    <w:lsdException w:name="Medium Grid 2 Accent 4" w:uiPriority="68"/>
-    <w:lsdException w:name="Medium Grid 3 Accent 4" w:uiPriority="69"/>
-    <w:lsdException w:name="Dark List Accent 4" w:uiPriority="70"/>
-    <w:lsdException w:name="Colorful Shading Accent 4" w:uiPriority="71"/>
-    <w:lsdException w:name="Colorful List Accent 4" w:uiPriority="72"/>
-    <w:lsdException w:name="Colorful Grid Accent 4" w:uiPriority="73"/>
-    <w:lsdException w:name="Light Shading Accent 5" w:uiPriority="60"/>
-    <w:lsdException w:name="Light List Accent 5" w:uiPriority="61"/>
-    <w:lsdException w:name="Light Grid Accent 5" w:uiPriority="62"/>
-    <w:lsdException w:name="Medium Shading 1 Accent 5" w:uiPriority="63"/>
-    <w:lsdException w:name="Medium Shading 2 Accent 5" w:uiPriority="64"/>
-    <w:lsdException w:name="Medium List 1 Accent 5" w:uiPriority="65"/>
-    <w:lsdException w:name="Medium List 2 Accent 5" w:uiPriority="66"/>
-    <w:lsdException w:name="Medium Grid 1 Accent 5" w:uiPriority="67"/>
-    <w:lsdException w:name="Medium Grid 2 Accent 5" w:uiPriority="68"/>
-    <w:lsdException w:name="Medium Grid 3 Accent 5" w:uiPriority="69"/>
-    <w:lsdException w:name="Dark List Accent 5" w:uiPriority="70"/>
-    <w:lsdException w:name="Colorful Shading Accent 5" w:uiPriority="71"/>
-    <w:lsdException w:name="Colorful List Accent 5" w:uiPriority="72"/>
-    <w:lsdException w:name="Colorful Grid Accent 5" w:uiPriority="73"/>
-    <w:lsdException w:name="Light Shading Accent 6" w:uiPriority="60"/>
-    <w:lsdException w:name="Light List Accent 6" w:uiPriority="61"/>
-    <w:lsdException w:name="Light Grid Accent 6" w:uiPriority="62"/>
-    <w:lsdException w:name="Medium Shading 1 Accent 6" w:uiPriority="63"/>
-    <w:lsdException w:name="Medium Shading 2 Accent 6" w:uiPriority="64"/>
-    <w:lsdException w:name="Medium List 1 Accent 6" w:uiPriority="65"/>
-    <w:lsdException w:name="Medium List 2 Accent 6" w:uiPriority="66"/>
-    <w:lsdException w:name="Medium Grid 1 Accent 6" w:uiPriority="67"/>
-    <w:lsdException w:name="Medium Grid 2 Accent 6" w:uiPriority="68"/>
-    <w:lsdException w:name="Medium Grid 3 Accent 6" w:uiPriority="69"/>
-    <w:lsdException w:name="Dark List Accent 6" w:uiPriority="70"/>
-    <w:lsdException w:name="Colorful Shading Accent 6" w:uiPriority="71"/>
-    <w:lsdException w:name="Colorful List Accent 6" w:uiPriority="72"/>
-    <w:lsdException w:name="Colorful Grid Accent 6" w:uiPriority="73"/>
-    <w:lsdException w:name="Subtle Emphasis" w:uiPriority="19" w:qFormat="1"/>
-    <w:lsdException w:name="Intense Emphasis" w:uiPriority="21" w:qFormat="1"/>
-    <w:lsdException w:name="Subtle Reference" w:uiPriority="31" w:qFormat="1"/>
-    <w:lsdException w:name="Intense Reference" w:uiPriority="32" w:qFormat="1"/>
-    <w:lsdException w:name="Book Title" w:uiPriority="33" w:qFormat="1"/>
-    <w:lsdException w:name="Bibliography" w:semiHidden="1" w:uiPriority="37" w:unhideWhenUsed="1"/>
-    <w:lsdException w:name="TOC Heading" w:semiHidden="1" w:uiPriority="39" w:unhideWhenUsed="1" w:qFormat="1"/>
-    <w:lsdException w:name="Plain Table 1" w:uiPriority="41"/>
-    <w:lsdException w:name="Plain Table 2" w:uiPriority="42"/>
-    <w:lsdException w:name="Plain Table 3" w:uiPriority="43"/>
-    <w:lsdException w:name="Plain Table 4" w:uiPriority="44"/>
-    <w:lsdException w:name="Plain Table 5" w:uiPriority="45"/>
-    <w:lsdException w:name="Grid Table Light" w:uiPriority="40"/>
-    <w:lsdException w:name="Grid Table 1 Light" w:uiPriority="46"/>
-    <w:lsdException w:name="Grid Table 2" w:uiPriority="47"/>
-    <w:lsdException w:name="Grid Table 3" w:uiPriority="48"/>
-    <w:lsdException w:name="Grid Table 4" w:uiPriority="49"/>
-    <w:lsdException w:name="Grid Table 5 Dark" w:uiPriority="50"/>
-    <w:lsdException w:name="Grid Table 6 Colorful" w:uiPriority="51"/>
-    <w:lsdException w:name="Grid Table 7 Colorful" w:uiPriority="52"/>
-    <w:lsdException w:name="Grid Table 1 Light Accent 1" w:uiPriority="46"/>
-    <w:lsdException w:name="Grid Table 2 Accent 1" w:uiPriority="47"/>
-    <w:lsdException w:name="Grid Table 3 Accent 1" w:uiPriority="48"/>
-    <w:lsdException w:name="Grid Table 4 Accent 1" w:uiPriority="49"/>
-    <w:lsdException w:name="Grid Table 5 Dark Accent 1" w:uiPriority="50"/>
-    <w:lsdException w:name="Grid Table 6 Colorful Accent 1" w:uiPriority="51"/>
-    <w:lsdException w:name="Grid Table 7 Colorful Accent 1" w:uiPriority="52"/>
-    <w:lsdException w:name="Grid Table 1 Light Accent 2" w:uiPriority="46"/>
-    <w:lsdException w:name="Grid Table 2 Accent 2" w:uiPriority="47"/>
-    <w:lsdException w:name="Grid Table 3 Accent 2" w:uiPriority="48"/>
-    <w:lsdException w:name="Grid Table 4 Accent 2" w:uiPriority="49"/>
-    <w:lsdException w:name="Grid Table 5 Dark Accent 2" w:uiPriority="50"/>
-    <w:lsdException w:name="Grid Table 6 Colorful Accent 2" w:uiPriority="51"/>
-    <w:lsdException w:name="Grid Table 7 Colorful Accent 2" w:uiPriority="52"/>
-    <w:lsdException w:name="Grid Table 1 Light Accent 3" w:uiPriority="46"/>
-    <w:lsdException w:name="Grid Table 2 Accent 3" w:uiPriority="47"/>
-    <w:lsdException w:name="Grid Table 3 Accent 3" w:uiPriority="48"/>
-    <w:lsdException w:name="Grid Table 4 Accent 3" w:uiPriority="49"/>
-    <w:lsdException w:name="Grid Table 5 Dark Accent 3" w:uiPriority="50"/>
-    <w:lsdException w:name="Grid Table 6 Colorful Accent 3" w:uiPriority="51"/>
-    <w:lsdException w:name="Grid Table 7 Colorful Accent 3" w:uiPriority="52"/>
-    <w:lsdException w:name="Grid Table 1 Light Accent 4" w:uiPriority="46"/>
-    <w:lsdException w:name="Grid Table 2 Accent 4" w:uiPriority="47"/>
-    <w:lsdException w:name="Grid Table 3 Accent 4" w:uiPriority="48"/>
-    <w:lsdException w:name="Grid Table 4 Accent 4" w:uiPriority="49"/>
-    <w:lsdException w:name="Grid Table 5 Dark Accent 4" w:uiPriority="50"/>
-    <w:lsdException w:name="Grid Table 6 Colorful Accent 4" w:uiPriority="51"/>
-    <w:lsdException w:name="Grid Table 7 Colorful Accent 4" w:uiPriority="52"/>
-    <w:lsdException w:name="Grid Table 1 Light Accent 5" w:uiPriority="46"/>
-    <w:lsdException w:name="Grid Table 2 Accent 5" w:uiPriority="47"/>
-    <w:lsdException w:name="Grid Table 3 Accent 5" w:uiPriority="48"/>
-    <w:lsdException w:name="Grid Table 4 Accent 5" w:uiPriority="49"/>
-    <w:lsdException w:name="Grid Table 5 Dark Accent 5" w:uiPriority="50"/>
-    <w:lsdException w:name="Grid Table 6 Colorful Accent 5" w:uiPriority="51"/>
-    <w:lsdException w:name="Grid Table 7 Colorful Accent 5" w:uiPriority="52"/>
-    <w:lsdException w:name="Grid Table 1 Light Accent 6" w:uiPriority="46"/>
-    <w:lsdException w:name="Grid Table 2 Accent 6" w:uiPriority="47"/>
-    <w:lsdException w:name="Grid Table 3 Accent 6" w:uiPriority="48"/>
-    <w:lsdException w:name="Grid Table 4 Accent 6" w:uiPriority="49"/>
-    <w:lsdException w:name="Grid Table 5 Dark Accent 6" w:uiPriority="50"/>
-    <w:lsdException w:name="Grid Table 6 Colorful Accent 6" w:uiPriority="51"/>
-    <w:lsdException w:name="Grid Table 7 Colorful Accent 6" w:uiPriority="52"/>
-    <w:lsdException w:name="List Table 1 Light" w:uiPriority="46"/>
-    <w:lsdException w:name="List Table 2" w:uiPriority="47"/>
-    <w:lsdException w:name="List Table 3" w:uiPriority="48"/>
-    <w:lsdException w:name="List Table 4" w:uiPriority="49"/>
-    <w:lsdException w:name="List Table 5 Dark" w:uiPriority="50"/>
-    <w:lsdException w:name="List Table 6 Colorful" w:uiPriority="51"/>
-    <w:lsdException w:name="List Table 7 Colorful" w:uiPriority="52"/>
-    <w:lsdException w:name="List Table 1 Light Accent 1" w:uiPriority="46"/>
-    <w:lsdException w:name="List Table 2 Accent 1" w:uiPriority="47"/>
-    <w:lsdException w:name="List Table 3 Accent 1" w:uiPriority="48"/>
-    <w:lsdException w:name="List Table 4 Accent 1" w:uiPriority="49"/>
-    <w:lsdException w:name="List Table 5 Dark Accent 1" w:uiPriority="50"/>
-    <w:lsdException w:name="List Table 6 Colorful Accent 1" w:uiPriority="51"/>
-    <w:lsdException w:name="List Table 7 Colorful Accent 1" w:uiPriority="52"/>
-    <w:lsdException w:name="List Table 1 Light Accent 2" w:uiPriority="46"/>
-    <w:lsdException w:name="List Table 2 Accent 2" w:uiPriority="47"/>
-    <w:lsdException w:name="List Table 3 Accent 2" w:uiPriority="48"/>
-    <w:lsdException w:name="List Table 4 Accent 2" w:uiPriority="49"/>
-    <w:lsdException w:name="List Table 5 Dark Accent 2" w:uiPriority="50"/>
-    <w:lsdException w:name="List Table 6 Colorful Accent 2" w:uiPriority="51"/>
-    <w:lsdException w:name="List Table 7 Colorful Accent 2" w:uiPriority="52"/>
-    <w:lsdException w:name="List Table 1 Light Accent 3" w:uiPriority="46"/>
-    <w:lsdException w:name="List Table 2 Accent 3" w:uiPriority="47"/>
-    <w:lsdException w:name="List Table 3 Accent 3" w:uiPriority="48"/>
-    <w:lsdException w:name="List Table 4 Accent 3" w:uiPriority="49"/>
-    <w:lsdException w:name="List Table 5 Dark Accent 3" w:uiPriority="50"/>
-    <w:lsdException w:name="List Table 6 Colorful Accent 3" w:uiPriority="51"/>
-    <w:lsdException w:name="List Table 7 Colorful Accent 3" w:uiPriority="52"/>
-    <w:lsdException w:name="List Table 1 Light Accent 4" w:uiPriority="46"/>
-    <w:lsdException w:name="List Table 2 Accent 4" w:uiPriority="47"/>
-    <w:lsdException w:name="List Table 3 Accent 4" w:uiPriority="48"/>
-    <w:lsdException w:name="List Table 4 Accent 4" w:uiPriority="49"/>
-    <w:lsdException w:name="List Table 5 Dark Accent 4" w:uiPriority="50"/>
-    <w:lsdException w:name="List Table 6 Colorful Accent 4" w:uiPriority="51"/>
-    <w:lsdException w:name="List Table 7 Colorful Accent 4" w:uiPriority="52"/>
-    <w:lsdException w:name="List Table 1 Light Accent 5" w:uiPriority="46"/>
-    <w:lsdException w:name="List Table 2 Accent 5" w:uiPriority="47"/>
-    <w:lsdException w:name="List Table 3 Accent 5" w:uiPriority="48"/>
-    <w:lsdException w:name="List Table 4 Accent 5" w:uiPriority="49"/>
-    <w:lsdException w:name="List Table 5 Dark Accent 5" w:uiPriority="50"/>
-    <w:lsdException w:name="List Table 6 Colorful Accent 5" w:uiPriority="51"/>
-    <w:lsdException w:name="List Table 7 Colorful Accent 5" w:uiPriority="52"/>
-    <w:lsdException w:name="List Table 1 Light Accent 6" w:uiPriority="46"/>
-    <w:lsdException w:name="List Table 2 Accent 6" w:uiPriority="47"/>
-    <w:lsdException w:name="List Table 3 Accent 6" w:uiPriority="48"/>
-    <w:lsdException w:name="List Table 4 Accent 6" w:uiPriority="49"/>
-    <w:lsdException w:name="List Table 5 Dark Accent 6" w:uiPriority="50"/>
-    <w:lsdException w:name="List Table 6 Colorful Accent 6" w:uiPriority="51"/>
-    <w:lsdException w:name="List Table 7 Colorful Accent 6" w:uiPriority="52"/>
+  <w:latentStyles w:defLockedState="0" w:defUIPriority="99" w:defSemiHidden="1" w:defUnhideWhenUsed="1" w:defQFormat="0" w:count="267">
+    <w:lsdException w:name="Normal" w:semiHidden="0" w:uiPriority="0" w:unhideWhenUsed="0" w:qFormat="1"/>
+    <w:lsdException w:name="heading 1" w:semiHidden="0" w:uiPriority="9" w:unhideWhenUsed="0" w:qFormat="1"/>
+    <w:lsdException w:name="heading 2" w:uiPriority="9" w:qFormat="1"/>
+    <w:lsdException w:name="heading 3" w:uiPriority="9" w:qFormat="1"/>
+    <w:lsdException w:name="heading 4" w:uiPriority="9" w:qFormat="1"/>
+    <w:lsdException w:name="heading 5" w:uiPriority="9" w:qFormat="1"/>
+    <w:lsdException w:name="heading 6" w:uiPriority="9" w:qFormat="1"/>
+    <w:lsdException w:name="heading 7" w:uiPriority="9" w:qFormat="1"/>
+    <w:lsdException w:name="heading 8" w:uiPriority="9" w:qFormat="1"/>
+    <w:lsdException w:name="heading 9" w:uiPriority="9" w:qFormat="1"/>
+    <w:lsdException w:name="toc 1" w:uiPriority="39"/>
+    <w:lsdException w:name="toc 2" w:uiPriority="39"/>
+    <w:lsdException w:name="toc 3" w:uiPriority="39"/>
+    <w:lsdException w:name="toc 4" w:uiPriority="39"/>
+    <w:lsdException w:name="toc 5" w:uiPriority="39"/>
+    <w:lsdException w:name="toc 6" w:uiPriority="39"/>
+    <w:lsdException w:name="toc 7" w:uiPriority="39"/>
+    <w:lsdException w:name="toc 8" w:uiPriority="39"/>
+    <w:lsdException w:name="toc 9" w:uiPriority="39"/>
+    <w:lsdException w:name="caption" w:uiPriority="35" w:qFormat="1"/>
+    <w:lsdException w:name="Title" w:semiHidden="0" w:uiPriority="10" w:unhideWhenUsed="0" w:qFormat="1"/>
+    <w:lsdException w:name="Default Paragraph Font" w:uiPriority="1"/>
+    <w:lsdException w:name="Subtitle" w:semiHidden="0" w:uiPriority="11" w:unhideWhenUsed="0" w:qFormat="1"/>
+    <w:lsdException w:name="Strong" w:semiHidden="0" w:uiPriority="22" w:unhideWhenUsed="0" w:qFormat="1"/>
+    <w:lsdException w:name="Emphasis" w:semiHidden="0" w:uiPriority="20" w:unhideWhenUsed="0" w:qFormat="1"/>
+    <w:lsdException w:name="Table Grid" w:semiHidden="0" w:uiPriority="39" w:unhideWhenUsed="0"/>
+    <w:lsdException w:name="Placeholder Text" w:unhideWhenUsed="0"/>
+    <w:lsdException w:name="No Spacing" w:semiHidden="0" w:uiPriority="1" w:unhideWhenUsed="0" w:qFormat="1"/>
+    <w:lsdException w:name="Light Shading" w:semiHidden="0" w:uiPriority="60" w:unhideWhenUsed="0"/>
+    <w:lsdException w:name="Light List" w:semiHidden="0" w:uiPriority="61" w:unhideWhenUsed="0"/>
+    <w:lsdException w:name="Light Grid" w:semiHidden="0" w:uiPriority="62" w:unhideWhenUsed="0"/>
+    <w:lsdException w:name="Medium Shading 1" w:semiHidden="0" w:uiPriority="63" w:unhideWhenUsed="0"/>
+    <w:lsdException w:name="Medium Shading 2" w:semiHidden="0" w:uiPriority="64" w:unhideWhenUsed="0"/>
+    <w:lsdException w:name="Medium List 1" w:semiHidden="0" w:uiPriority="65" w:unhideWhenUsed="0"/>
+    <w:lsdException w:name="Medium List 2" w:semiHidden="0" w:uiPriority="66" w:unhideWhenUsed="0"/>
+    <w:lsdException w:name="Medium Grid 1" w:semiHidden="0" w:uiPriority="67" w:unhideWhenUsed="0"/>
+    <w:lsdException w:name="Medium Grid 2" w:semiHidden="0" w:uiPriority="68" w:unhideWhenUsed="0"/>
+    <w:lsdException w:name="Medium Grid 3" w:semiHidden="0" w:uiPriority="69" w:unhideWhenUsed="0"/>
+    <w:lsdException w:name="Dark List" w:semiHidden="0" w:uiPriority="70" w:unhideWhenUsed="0"/>
+    <w:lsdException w:name="Colorful Shading" w:semiHidden="0" w:uiPriority="71" w:unhideWhenUsed="0"/>
+    <w:lsdException w:name="Colorful List" w:semiHidden="0" w:uiPriority="72" w:unhideWhenUsed="0"/>
+    <w:lsdException w:name="Colorful Grid" w:semiHidden="0" w:uiPriority="73" w:unhideWhenUsed="0"/>
+    <w:lsdException w:name="Light Shading Accent 1" w:semiHidden="0" w:uiPriority="60" w:unhideWhenUsed="0"/>
+    <w:lsdException w:name="Light List Accent 1" w:semiHidden="0" w:uiPriority="61" w:unhideWhenUsed="0"/>
+    <w:lsdException w:name="Light Grid Accent 1" w:semiHidden="0" w:uiPriority="62" w:unhideWhenUsed="0"/>
+    <w:lsdException w:name="Medium Shading 1 Accent 1" w:semiHidden="0" w:uiPriority="63" w:unhideWhenUsed="0"/>
+    <w:lsdException w:name="Medium Shading 2 Accent 1" w:semiHidden="0" w:uiPriority="64" w:unhideWhenUsed="0"/>
+    <w:lsdException w:name="Medium List 1 Accent 1" w:semiHidden="0" w:uiPriority="65" w:unhideWhenUsed="0"/>
+    <w:lsdException w:name="Revision" w:unhideWhenUsed="0"/>
+    <w:lsdException w:name="List Paragraph" w:semiHidden="0" w:uiPriority="34" w:unhideWhenUsed="0" w:qFormat="1"/>
+    <w:lsdException w:name="Quote" w:semiHidden="0" w:uiPriority="29" w:unhideWhenUsed="0" w:qFormat="1"/>
+    <w:lsdException w:name="Intense Quote" w:semiHidden="0" w:uiPriority="30" w:unhideWhenUsed="0" w:qFormat="1"/>
+    <w:lsdException w:name="Medium List 2 Accent 1" w:semiHidden="0" w:uiPriority="66" w:unhideWhenUsed="0"/>
+    <w:lsdException w:name="Medium Grid 1 Accent 1" w:semiHidden="0" w:uiPriority="67" w:unhideWhenUsed="0"/>
+    <w:lsdException w:name="Medium Grid 2 Accent 1" w:semiHidden="0" w:uiPriority="68" w:unhideWhenUsed="0"/>
+    <w:lsdException w:name="Medium Grid 3 Accent 1" w:semiHidden="0" w:uiPriority="69" w:unhideWhenUsed="0"/>
+    <w:lsdException w:name="Dark List Accent 1" w:semiHidden="0" w:uiPriority="70" w:unhideWhenUsed="0"/>
+    <w:lsdException w:name="Colorful Shading Accent 1" w:semiHidden="0" w:uiPriority="71" w:unhideWhenUsed="0"/>
+    <w:lsdException w:name="Colorful List Accent 1" w:semiHidden="0" w:uiPriority="72" w:unhideWhenUsed="0"/>
+    <w:lsdException w:name="Colorful Grid Accent 1" w:semiHidden="0" w:uiPriority="73" w:unhideWhenUsed="0"/>
+    <w:lsdException w:name="Light Shading Accent 2" w:semiHidden="0" w:uiPriority="60" w:unhideWhenUsed="0"/>
+    <w:lsdException w:name="Light List Accent 2" w:semiHidden="0" w:uiPriority="61" w:unhideWhenUsed="0"/>
+    <w:lsdException w:name="Light Grid Accent 2" w:semiHidden="0" w:uiPriority="62" w:unhideWhenUsed="0"/>
+    <w:lsdException w:name="Medium Shading 1 Accent 2" w:semiHidden="0" w:uiPriority="63" w:unhideWhenUsed="0"/>
+    <w:lsdException w:name="Medium Shading 2 Accent 2" w:semiHidden="0" w:uiPriority="64" w:unhideWhenUsed="0"/>
+    <w:lsdException w:name="Medium List 1 Accent 2" w:semiHidden="0" w:uiPriority="65" w:unhideWhenUsed="0"/>
+    <w:lsdException w:name="Medium List 2 Accent 2" w:semiHidden="0" w:uiPriority="66" w:unhideWhenUsed="0"/>
+    <w:lsdException w:name="Medium Grid 1 Accent 2" w:semiHidden="0" w:uiPriority="67" w:unhideWhenUsed="0"/>
+    <w:lsdException w:name="Medium Grid 2 Accent 2" w:semiHidden="0" w:uiPriority="68" w:unhideWhenUsed="0"/>
+    <w:lsdException w:name="Medium Grid 3 Accent 2" w:semiHidden="0" w:uiPriority="69" w:unhideWhenUsed="0"/>
+    <w:lsdException w:name="Dark List Accent 2" w:semiHidden="0" w:uiPriority="70" w:unhideWhenUsed="0"/>
+    <w:lsdException w:name="Colorful Shading Accent 2" w:semiHidden="0" w:uiPriority="71" w:unhideWhenUsed="0"/>
+    <w:lsdException w:name="Colorful List Accent 2" w:semiHidden="0" w:uiPriority="72" w:unhideWhenUsed="0"/>
+    <w:lsdException w:name="Colorful Grid Accent 2" w:semiHidden="0" w:uiPriority="73" w:unhideWhenUsed="0"/>
+    <w:lsdException w:name="Light Shading Accent 3" w:semiHidden="0" w:uiPriority="60" w:unhideWhenUsed="0"/>
+    <w:lsdException w:name="Light List Accent 3" w:semiHidden="0" w:uiPriority="61" w:unhideWhenUsed="0"/>
+    <w:lsdException w:name="Light Grid Accent 3" w:semiHidden="0" w:uiPriority="62" w:unhideWhenUsed="0"/>
+    <w:lsdException w:name="Medium Shading 1 Accent 3" w:semiHidden="0" w:uiPriority="63" w:unhideWhenUsed="0"/>
+    <w:lsdException w:name="Medium Shading 2 Accent 3" w:semiHidden="0" w:uiPriority="64" w:unhideWhenUsed="0"/>
+    <w:lsdException w:name="Medium List 1 Accent 3" w:semiHidden="0" w:uiPriority="65" w:unhideWhenUsed="0"/>
+    <w:lsdException w:name="Medium List 2 Accent 3" w:semiHidden="0" w:uiPriority="66" w:unhideWhenUsed="0"/>
+    <w:lsdException w:name="Medium Grid 1 Accent 3" w:semiHidden="0" w:uiPriority="67" w:unhideWhenUsed="0"/>
+    <w:lsdException w:name="Medium Grid 2 Accent 3" w:semiHidden="0" w:uiPriority="68" w:unhideWhenUsed="0"/>
+    <w:lsdException w:name="Medium Grid 3 Accent 3" w:semiHidden="0" w:uiPriority="69" w:unhideWhenUsed="0"/>
+    <w:lsdException w:name="Dark List Accent 3" w:semiHidden="0" w:uiPriority="70" w:unhideWhenUsed="0"/>
+    <w:lsdException w:name="Colorful Shading Accent 3" w:semiHidden="0" w:uiPriority="71" w:unhideWhenUsed="0"/>
+    <w:lsdException w:name="Colorful List Accent 3" w:semiHidden="0" w:uiPriority="72" w:unhideWhenUsed="0"/>
+    <w:lsdException w:name="Colorful Grid Accent 3" w:semiHidden="0" w:uiPriority="73" w:unhideWhenUsed="0"/>
+    <w:lsdException w:name="Light Shading Accent 4" w:semiHidden="0" w:uiPriority="60" w:unhideWhenUsed="0"/>
+    <w:lsdException w:name="Light List Accent 4" w:semiHidden="0" w:uiPriority="61" w:unhideWhenUsed="0"/>
+    <w:lsdException w:name="Light Grid Accent 4" w:semiHidden="0" w:uiPriority="62" w:unhideWhenUsed="0"/>
+    <w:lsdException w:name="Medium Shading 1 Accent 4" w:semiHidden="0" w:uiPriority="63" w:unhideWhenUsed="0"/>
+    <w:lsdException w:name="Medium Shading 2 Accent 4" w:semiHidden="0" w:uiPriority="64" w:unhideWhenUsed="0"/>
+    <w:lsdException w:name="Medium List 1 Accent 4" w:semiHidden="0" w:uiPriority="65" w:unhideWhenUsed="0"/>
+    <w:lsdException w:name="Medium List 2 Accent 4" w:semiHidden="0" w:uiPriority="66" w:unhideWhenUsed="0"/>
+    <w:lsdException w:name="Medium Grid 1 Accent 4" w:semiHidden="0" w:uiPriority="67" w:unhideWhenUsed="0"/>
+    <w:lsdException w:name="Medium Grid 2 Accent 4" w:semiHidden="0" w:uiPriority="68" w:unhideWhenUsed="0"/>
+    <w:lsdException w:name="Medium Grid 3 Accent 4" w:semiHidden="0" w:uiPriority="69" w:unhideWhenUsed="0"/>
+    <w:lsdException w:name="Dark List Accent 4" w:semiHidden="0" w:uiPriority="70" w:unhideWhenUsed="0"/>
+    <w:lsdException w:name="Colorful Shading Accent 4" w:semiHidden="0" w:uiPriority="71" w:unhideWhenUsed="0"/>
+    <w:lsdException w:name="Colorful List Accent 4" w:semiHidden="0" w:uiPriority="72" w:unhideWhenUsed="0"/>
+    <w:lsdException w:name="Colorful Grid Accent 4" w:semiHidden="0" w:uiPriority="73" w:unhideWhenUsed="0"/>
+    <w:lsdException w:name="Light Shading Accent 5" w:semiHidden="0" w:uiPriority="60" w:unhideWhenUsed="0"/>
+    <w:lsdException w:name="Light List Accent 5" w:semiHidden="0" w:uiPriority="61" w:unhideWhenUsed="0"/>
+    <w:lsdException w:name="Light Grid Accent 5" w:semiHidden="0" w:uiPriority="62" w:unhideWhenUsed="0"/>
+    <w:lsdException w:name="Medium Shading 1 Accent 5" w:semiHidden="0" w:uiPriority="63" w:unhideWhenUsed="0"/>
+    <w:lsdException w:name="Medium Shading 2 Accent 5" w:semiHidden="0" w:uiPriority="64" w:unhideWhenUsed="0"/>
+    <w:lsdException w:name="Medium List 1 Accent 5" w:semiHidden="0" w:uiPriority="65" w:unhideWhenUsed="0"/>
+    <w:lsdException w:name="Medium List 2 Accent 5" w:semiHidden="0" w:uiPriority="66" w:unhideWhenUsed="0"/>
+    <w:lsdException w:name="Medium Grid 1 Accent 5" w:semiHidden="0" w:uiPriority="67" w:unhideWhenUsed="0"/>
+    <w:lsdException w:name="Medium Grid 2 Accent 5" w:semiHidden="0" w:uiPriority="68" w:unhideWhenUsed="0"/>
+    <w:lsdException w:name="Medium Grid 3 Accent 5" w:semiHidden="0" w:uiPriority="69" w:unhideWhenUsed="0"/>
+    <w:lsdException w:name="Dark List Accent 5" w:semiHidden="0" w:uiPriority="70" w:unhideWhenUsed="0"/>
+    <w:lsdException w:name="Colorful Shading Accent 5" w:semiHidden="0" w:uiPriority="71" w:unhideWhenUsed="0"/>
+    <w:lsdException w:name="Colorful List Accent 5" w:semiHidden="0" w:uiPriority="72" w:unhideWhenUsed="0"/>
+    <w:lsdException w:name="Colorful Grid Accent 5" w:semiHidden="0" w:uiPriority="73" w:unhideWhenUsed="0"/>
+    <w:lsdException w:name="Light Shading Accent 6" w:semiHidden="0" w:uiPriority="60" w:unhideWhenUsed="0"/>
+    <w:lsdException w:name="Light List Accent 6" w:semiHidden="0" w:uiPriority="61" w:unhideWhenUsed="0"/>
+    <w:lsdException w:name="Light Grid Accent 6" w:semiHidden="0" w:uiPriority="62" w:unhideWhenUsed="0"/>
+    <w:lsdException w:name="Medium Shading 1 Accent 6" w:semiHidden="0" w:uiPriority="63" w:unhideWhenUsed="0"/>
+    <w:lsdException w:name="Medium Shading 2 Accent 6" w:semiHidden="0" w:uiPriority="64" w:unhideWhenUsed="0"/>
+    <w:lsdException w:name="Medium List 1 Accent 6" w:semiHidden="0" w:uiPriority="65" w:unhideWhenUsed="0"/>
+    <w:lsdException w:name="Medium List 2 Accent 6" w:semiHidden="0" w:uiPriority="66" w:unhideWhenUsed="0"/>
+    <w:lsdException w:name="Medium Grid 1 Accent 6" w:semiHidden="0" w:uiPriority="67" w:unhideWhenUsed="0"/>
+    <w:lsdException w:name="Medium Grid 2 Accent 6" w:semiHidden="0" w:uiPriority="68" w:unhideWhenUsed="0"/>
+    <w:lsdException w:name="Medium Grid 3 Accent 6" w:semiHidden="0" w:uiPriority="69" w:unhideWhenUsed="0"/>
+    <w:lsdException w:name="Dark List Accent 6" w:semiHidden="0" w:uiPriority="70" w:unhideWhenUsed="0"/>
+    <w:lsdException w:name="Colorful Shading Accent 6" w:semiHidden="0" w:uiPriority="71" w:unhideWhenUsed="0"/>
+    <w:lsdException w:name="Colorful List Accent 6" w:semiHidden="0" w:uiPriority="72" w:unhideWhenUsed="0"/>
+    <w:lsdException w:name="Colorful Grid Accent 6" w:semiHidden="0" w:uiPriority="73" w:unhideWhenUsed="0"/>
+    <w:lsdException w:name="Subtle Emphasis" w:semiHidden="0" w:uiPriority="19" w:unhideWhenUsed="0" w:qFormat="1"/>
+    <w:lsdException w:name="Intense Emphasis" w:semiHidden="0" w:uiPriority="21" w:unhideWhenUsed="0" w:qFormat="1"/>
+    <w:lsdException w:name="Subtle Reference" w:semiHidden="0" w:uiPriority="31" w:unhideWhenUsed="0" w:qFormat="1"/>
+    <w:lsdException w:name="Intense Reference" w:semiHidden="0" w:uiPriority="32" w:unhideWhenUsed="0" w:qFormat="1"/>
+    <w:lsdException w:name="Book Title" w:semiHidden="0" w:uiPriority="33" w:unhideWhenUsed="0" w:qFormat="1"/>
+    <w:lsdException w:name="Bibliography" w:uiPriority="37"/>
+    <w:lsdException w:name="TOC Heading" w:uiPriority="39" w:qFormat="1"/>
   </w:latentStyles>
   <w:style w:type="paragraph" w:default="1" w:styleId="Normal">
     <w:name w:val="Normal"/>
     <w:qFormat/>
+    <w:rsid w:val="00E2780E"/>
   </w:style>
   <w:style w:type="character" w:default="1" w:styleId="DefaultParagraphFont">
     <w:name w:val="Default Paragraph Font"/>
@@ -3608,6 +2964,7 @@
     <w:uiPriority w:val="99"/>
     <w:semiHidden/>
     <w:unhideWhenUsed/>
+    <w:qFormat/>
     <w:tblPr>
       <w:tblInd w:w="0" w:type="dxa"/>
       <w:tblCellMar>
@@ -3765,6 +3122,36 @@
       <w:u w:val="single"/>
     </w:rPr>
   </w:style>
+  <w:style w:type="paragraph" w:styleId="BalloonText">
+    <w:name w:val="Balloon Text"/>
+    <w:basedOn w:val="Normal"/>
+    <w:link w:val="BalloonTextChar"/>
+    <w:uiPriority w:val="99"/>
+    <w:semiHidden/>
+    <w:unhideWhenUsed/>
+    <w:rsid w:val="002932AD"/>
+    <w:pPr>
+      <w:spacing w:after="0" w:line="240" w:lineRule="auto"/>
+    </w:pPr>
+    <w:rPr>
+      <w:rFonts w:ascii="Tahoma" w:hAnsi="Tahoma" w:cs="Tahoma"/>
+      <w:sz w:val="16"/>
+      <w:szCs w:val="16"/>
+    </w:rPr>
+  </w:style>
+  <w:style w:type="character" w:customStyle="1" w:styleId="BalloonTextChar">
+    <w:name w:val="Balloon Text Char"/>
+    <w:basedOn w:val="DefaultParagraphFont"/>
+    <w:link w:val="BalloonText"/>
+    <w:uiPriority w:val="99"/>
+    <w:semiHidden/>
+    <w:rsid w:val="002932AD"/>
+    <w:rPr>
+      <w:rFonts w:ascii="Tahoma" w:hAnsi="Tahoma" w:cs="Tahoma"/>
+      <w:sz w:val="16"/>
+      <w:szCs w:val="16"/>
+    </w:rPr>
+  </w:style>
 </w:styles>
 </file>
 
@@ -3811,7 +3198,7 @@
     </a:clrScheme>
     <a:fontScheme name="Office">
       <a:majorFont>
-        <a:latin typeface="Calibri Light" panose="020F0302020204030204"/>
+        <a:latin typeface="Calibri Light"/>
         <a:ea typeface=""/>
         <a:cs typeface=""/>
         <a:font script="Jpan" typeface="ＭＳ ゴシック"/>
@@ -3846,7 +3233,7 @@
         <a:font script="Geor" typeface="Sylfaen"/>
       </a:majorFont>
       <a:minorFont>
-        <a:latin typeface="Calibri" panose="020F0502020204030204"/>
+        <a:latin typeface="Calibri"/>
         <a:ea typeface=""/>
         <a:cs typeface=""/>
         <a:font script="Jpan" typeface="ＭＳ 明朝"/>
@@ -4023,7 +3410,7 @@
   <a:extraClrSchemeLst/>
   <a:extLst>
     <a:ext uri="{05A4C25C-085E-4340-85A3-A5531E510DB2}">
-      <thm15:themeFamily xmlns:thm15="http://schemas.microsoft.com/office/thememl/2012/main" name="Office Theme" id="{62F939B6-93AF-4DB8-9C6B-D6C7DFDC589F}" vid="{4A3C46E8-61CC-4603-A589-7422A47A8E4A}"/>
+      <thm15:themeFamily xmlns:thm15="http://schemas.microsoft.com/office/thememl/2012/main" xmlns="" name="Office Theme" id="{62F939B6-93AF-4DB8-9C6B-D6C7DFDC589F}" vid="{4A3C46E8-61CC-4603-A589-7422A47A8E4A}"/>
     </a:ext>
   </a:extLst>
 </a:theme>
